--- a/РНС/Дз 1/Дз1_ИУ5-24М_Журавлев_Н_В.docx
+++ b/РНС/Дз 1/Дз1_ИУ5-24М_Журавлев_Н_В.docx
@@ -1,6 +1,6 @@
 
 <file path=word/document.xml><?xml version="1.0" encoding="utf-8"?>
-<w:document xmlns:wpc="http://schemas.microsoft.com/office/word/2010/wordprocessingCanvas" xmlns:cx="http://schemas.microsoft.com/office/drawing/2014/chartex" xmlns:cx1="http://schemas.microsoft.com/office/drawing/2015/9/8/chartex" xmlns:mc="http://schemas.openxmlformats.org/markup-compatibility/2006" xmlns:o="urn:schemas-microsoft-com:office:office" xmlns:r="http://schemas.openxmlformats.org/officeDocument/2006/relationships" xmlns:m="http://schemas.openxmlformats.org/officeDocument/2006/math" xmlns:v="urn:schemas-microsoft-com:vml" xmlns:wp14="http://schemas.microsoft.com/office/word/2010/wordprocessingDrawing" xmlns:wp="http://schemas.openxmlformats.org/drawingml/2006/wordprocessingDrawing" xmlns:w10="urn:schemas-microsoft-com:office:word" xmlns:w="http://schemas.openxmlformats.org/wordprocessingml/2006/main" xmlns:w14="http://schemas.microsoft.com/office/word/2010/wordml" xmlns:w15="http://schemas.microsoft.com/office/word/2012/wordml" xmlns:w16se="http://schemas.microsoft.com/office/word/2015/wordml/symex" xmlns:wpg="http://schemas.microsoft.com/office/word/2010/wordprocessingGroup" xmlns:wpi="http://schemas.microsoft.com/office/word/2010/wordprocessingInk" xmlns:wne="http://schemas.microsoft.com/office/word/2006/wordml" xmlns:wps="http://schemas.microsoft.com/office/word/2010/wordprocessingShape" mc:Ignorable="w14 w15 w16se wp14">
+<w:document xmlns:wpc="http://schemas.microsoft.com/office/word/2010/wordprocessingCanvas" xmlns:cx="http://schemas.microsoft.com/office/drawing/2014/chartex" xmlns:mc="http://schemas.openxmlformats.org/markup-compatibility/2006" xmlns:o="urn:schemas-microsoft-com:office:office" xmlns:r="http://schemas.openxmlformats.org/officeDocument/2006/relationships" xmlns:m="http://schemas.openxmlformats.org/officeDocument/2006/math" xmlns:v="urn:schemas-microsoft-com:vml" xmlns:wp14="http://schemas.microsoft.com/office/word/2010/wordprocessingDrawing" xmlns:wp="http://schemas.openxmlformats.org/drawingml/2006/wordprocessingDrawing" xmlns:w10="urn:schemas-microsoft-com:office:word" xmlns:w="http://schemas.openxmlformats.org/wordprocessingml/2006/main" xmlns:w14="http://schemas.microsoft.com/office/word/2010/wordml" xmlns:w15="http://schemas.microsoft.com/office/word/2012/wordml" xmlns:w16se="http://schemas.microsoft.com/office/word/2015/wordml/symex" xmlns:wpg="http://schemas.microsoft.com/office/word/2010/wordprocessingGroup" xmlns:wpi="http://schemas.microsoft.com/office/word/2010/wordprocessingInk" xmlns:wne="http://schemas.microsoft.com/office/word/2006/wordml" xmlns:wps="http://schemas.microsoft.com/office/word/2010/wordprocessingShape" mc:Ignorable="w14 w15 w16se wp14">
   <w:background w:color="FFFFFF"/>
   <w:body>
     <w:p>
@@ -1062,33 +1062,8 @@
           <w:sz w:val="32"/>
           <w:szCs w:val="28"/>
         </w:rPr>
-        <w:t xml:space="preserve">Сохранение модели, обученной в </w:t>
-      </w:r>
-      <w:proofErr w:type="spellStart"/>
-      <w:r>
-        <w:rPr>
-          <w:sz w:val="32"/>
-          <w:szCs w:val="28"/>
-        </w:rPr>
-        <w:t>Google</w:t>
-      </w:r>
-      <w:proofErr w:type="spellEnd"/>
-      <w:r>
-        <w:rPr>
-          <w:sz w:val="32"/>
-          <w:szCs w:val="28"/>
-        </w:rPr>
-        <w:t xml:space="preserve"> </w:t>
-      </w:r>
-      <w:proofErr w:type="spellStart"/>
-      <w:r>
-        <w:rPr>
-          <w:sz w:val="32"/>
-          <w:szCs w:val="28"/>
-        </w:rPr>
-        <w:t>Colab</w:t>
-      </w:r>
-      <w:proofErr w:type="spellEnd"/>
+        <w:t>Сохранение модели, обученной в Google Colab</w:t>
+      </w:r>
     </w:p>
     <w:p>
       <w:pPr>
@@ -1265,30 +1240,8 @@
         <w:rPr>
           <w:szCs w:val="28"/>
         </w:rPr>
-        <w:t xml:space="preserve">Импортирование изображений в </w:t>
-      </w:r>
-      <w:proofErr w:type="spellStart"/>
-      <w:r>
-        <w:rPr>
-          <w:szCs w:val="28"/>
-        </w:rPr>
-        <w:t>Google</w:t>
-      </w:r>
-      <w:proofErr w:type="spellEnd"/>
-      <w:r>
-        <w:rPr>
-          <w:szCs w:val="28"/>
-        </w:rPr>
-        <w:t xml:space="preserve"> </w:t>
-      </w:r>
-      <w:proofErr w:type="spellStart"/>
-      <w:r>
-        <w:rPr>
-          <w:szCs w:val="28"/>
-        </w:rPr>
-        <w:t>Colab</w:t>
-      </w:r>
-      <w:proofErr w:type="spellEnd"/>
+        <w:t>Импортирование изображений в Google Colab</w:t>
+      </w:r>
     </w:p>
     <w:p>
       <w:pPr>
@@ -1367,7 +1320,6 @@
         </w:rPr>
       </w:pPr>
       <w:proofErr w:type="spellStart"/>
-      <w:proofErr w:type="gramStart"/>
       <w:r>
         <w:rPr>
           <w:sz w:val="28"/>
@@ -1383,16 +1335,7 @@
           <w:szCs w:val="28"/>
           <w:lang w:val="en-US"/>
         </w:rPr>
-        <w:t>(</w:t>
-      </w:r>
-      <w:proofErr w:type="gramEnd"/>
-      <w:r>
-        <w:rPr>
-          <w:sz w:val="28"/>
-          <w:szCs w:val="28"/>
-          <w:lang w:val="en-US"/>
-        </w:rPr>
-        <w:t>'/content/drive')</w:t>
+        <w:t>('/content/drive')</w:t>
       </w:r>
       <w:r>
         <w:rPr>
@@ -1434,17 +1377,8 @@
           <w:sz w:val="32"/>
           <w:szCs w:val="28"/>
         </w:rPr>
-        <w:t xml:space="preserve">Модернизация исходной модели в </w:t>
-      </w:r>
-      <w:proofErr w:type="spellStart"/>
-      <w:r>
-        <w:rPr>
-          <w:sz w:val="32"/>
-          <w:szCs w:val="28"/>
-        </w:rPr>
-        <w:t>Colab</w:t>
-      </w:r>
-      <w:proofErr w:type="spellEnd"/>
+        <w:t>Модернизация исходной модели в Colab</w:t>
+      </w:r>
     </w:p>
     <w:p>
       <w:pPr>
@@ -1893,14 +1827,12 @@
                 <w:b/>
               </w:rPr>
             </w:pPr>
-            <w:proofErr w:type="spellStart"/>
             <w:r>
               <w:rPr>
                 <w:b/>
               </w:rPr>
               <w:t>Train</w:t>
             </w:r>
-            <w:proofErr w:type="spellEnd"/>
           </w:p>
         </w:tc>
         <w:tc>
@@ -1952,14 +1884,12 @@
                 <w:b/>
               </w:rPr>
             </w:pPr>
-            <w:proofErr w:type="spellStart"/>
             <w:r>
               <w:rPr>
                 <w:b/>
               </w:rPr>
               <w:t>Precision</w:t>
             </w:r>
-            <w:proofErr w:type="spellEnd"/>
           </w:p>
         </w:tc>
         <w:tc>
@@ -1974,14 +1904,12 @@
                 <w:b/>
               </w:rPr>
             </w:pPr>
-            <w:proofErr w:type="spellStart"/>
             <w:r>
               <w:rPr>
                 <w:b/>
               </w:rPr>
               <w:t>Recall</w:t>
             </w:r>
-            <w:proofErr w:type="spellEnd"/>
           </w:p>
         </w:tc>
         <w:tc>
@@ -2073,11 +2001,9 @@
               <w:spacing w:line="360" w:lineRule="auto"/>
               <w:jc w:val="both"/>
             </w:pPr>
-            <w:proofErr w:type="spellStart"/>
             <w:r>
               <w:t>Таунхаус</w:t>
             </w:r>
-            <w:proofErr w:type="spellEnd"/>
           </w:p>
         </w:tc>
         <w:tc>
@@ -2133,11 +2059,9 @@
               <w:spacing w:line="360" w:lineRule="auto"/>
               <w:jc w:val="both"/>
             </w:pPr>
-            <w:proofErr w:type="spellStart"/>
             <w:r>
               <w:t>Хрущёвка</w:t>
             </w:r>
-            <w:proofErr w:type="spellEnd"/>
           </w:p>
         </w:tc>
         <w:tc>
@@ -2196,14 +2120,12 @@
                 <w:b/>
               </w:rPr>
             </w:pPr>
-            <w:proofErr w:type="spellStart"/>
             <w:r>
               <w:rPr>
                 <w:b/>
               </w:rPr>
               <w:t>Accuracy</w:t>
             </w:r>
-            <w:proofErr w:type="spellEnd"/>
           </w:p>
         </w:tc>
         <w:tc>
@@ -2246,14 +2168,12 @@
                 <w:b/>
               </w:rPr>
             </w:pPr>
-            <w:proofErr w:type="spellStart"/>
             <w:r>
               <w:rPr>
                 <w:b/>
               </w:rPr>
               <w:t>Train</w:t>
             </w:r>
-            <w:proofErr w:type="spellEnd"/>
           </w:p>
         </w:tc>
         <w:tc>
@@ -2305,14 +2225,12 @@
                 <w:b/>
               </w:rPr>
             </w:pPr>
-            <w:proofErr w:type="spellStart"/>
             <w:r>
               <w:rPr>
                 <w:b/>
               </w:rPr>
               <w:t>Precision</w:t>
             </w:r>
-            <w:proofErr w:type="spellEnd"/>
           </w:p>
         </w:tc>
         <w:tc>
@@ -2327,14 +2245,12 @@
                 <w:b/>
               </w:rPr>
             </w:pPr>
-            <w:proofErr w:type="spellStart"/>
             <w:r>
               <w:rPr>
                 <w:b/>
               </w:rPr>
               <w:t>Recall</w:t>
             </w:r>
-            <w:proofErr w:type="spellEnd"/>
           </w:p>
         </w:tc>
         <w:tc>
@@ -2427,11 +2343,9 @@
               <w:spacing w:line="360" w:lineRule="auto"/>
               <w:jc w:val="both"/>
             </w:pPr>
-            <w:proofErr w:type="spellStart"/>
             <w:r>
               <w:t>Таунхаус</w:t>
             </w:r>
-            <w:proofErr w:type="spellEnd"/>
           </w:p>
         </w:tc>
         <w:tc>
@@ -2487,11 +2401,9 @@
               <w:spacing w:line="360" w:lineRule="auto"/>
               <w:jc w:val="both"/>
             </w:pPr>
-            <w:proofErr w:type="spellStart"/>
             <w:r>
               <w:t>Хрущёвка</w:t>
             </w:r>
-            <w:proofErr w:type="spellEnd"/>
           </w:p>
         </w:tc>
         <w:tc>
@@ -2550,14 +2462,12 @@
                 <w:b/>
               </w:rPr>
             </w:pPr>
-            <w:proofErr w:type="spellStart"/>
             <w:r>
               <w:rPr>
                 <w:b/>
               </w:rPr>
               <w:t>Accuracy</w:t>
             </w:r>
-            <w:proofErr w:type="spellEnd"/>
           </w:p>
         </w:tc>
         <w:tc>
@@ -2914,14 +2824,12 @@
                 <w:b/>
               </w:rPr>
             </w:pPr>
-            <w:proofErr w:type="spellStart"/>
             <w:r>
               <w:rPr>
                 <w:b/>
               </w:rPr>
               <w:t>Train</w:t>
             </w:r>
-            <w:proofErr w:type="spellEnd"/>
           </w:p>
         </w:tc>
         <w:tc>
@@ -2973,14 +2881,12 @@
                 <w:b/>
               </w:rPr>
             </w:pPr>
-            <w:proofErr w:type="spellStart"/>
             <w:r>
               <w:rPr>
                 <w:b/>
               </w:rPr>
               <w:t>Precision</w:t>
             </w:r>
-            <w:proofErr w:type="spellEnd"/>
           </w:p>
         </w:tc>
         <w:tc>
@@ -2995,14 +2901,12 @@
                 <w:b/>
               </w:rPr>
             </w:pPr>
-            <w:proofErr w:type="spellStart"/>
             <w:r>
               <w:rPr>
                 <w:b/>
               </w:rPr>
               <w:t>Recall</w:t>
             </w:r>
-            <w:proofErr w:type="spellEnd"/>
           </w:p>
         </w:tc>
         <w:tc>
@@ -3094,11 +2998,9 @@
               <w:spacing w:line="360" w:lineRule="auto"/>
               <w:jc w:val="both"/>
             </w:pPr>
-            <w:proofErr w:type="spellStart"/>
             <w:r>
               <w:t>Таунхаус</w:t>
             </w:r>
-            <w:proofErr w:type="spellEnd"/>
           </w:p>
         </w:tc>
         <w:tc>
@@ -3154,11 +3056,9 @@
               <w:spacing w:line="360" w:lineRule="auto"/>
               <w:jc w:val="both"/>
             </w:pPr>
-            <w:proofErr w:type="spellStart"/>
             <w:r>
               <w:t>Хрущёвка</w:t>
             </w:r>
-            <w:proofErr w:type="spellEnd"/>
           </w:p>
         </w:tc>
         <w:tc>
@@ -3217,14 +3117,12 @@
                 <w:b/>
               </w:rPr>
             </w:pPr>
-            <w:proofErr w:type="spellStart"/>
             <w:r>
               <w:rPr>
                 <w:b/>
               </w:rPr>
               <w:t>Accuracy</w:t>
             </w:r>
-            <w:proofErr w:type="spellEnd"/>
           </w:p>
         </w:tc>
         <w:tc>
@@ -3267,14 +3165,12 @@
                 <w:b/>
               </w:rPr>
             </w:pPr>
-            <w:proofErr w:type="spellStart"/>
             <w:r>
               <w:rPr>
                 <w:b/>
               </w:rPr>
               <w:t>Train</w:t>
             </w:r>
-            <w:proofErr w:type="spellEnd"/>
           </w:p>
         </w:tc>
         <w:tc>
@@ -3326,14 +3222,12 @@
                 <w:b/>
               </w:rPr>
             </w:pPr>
-            <w:proofErr w:type="spellStart"/>
             <w:r>
               <w:rPr>
                 <w:b/>
               </w:rPr>
               <w:t>Precision</w:t>
             </w:r>
-            <w:proofErr w:type="spellEnd"/>
           </w:p>
         </w:tc>
         <w:tc>
@@ -3348,14 +3242,12 @@
                 <w:b/>
               </w:rPr>
             </w:pPr>
-            <w:proofErr w:type="spellStart"/>
             <w:r>
               <w:rPr>
                 <w:b/>
               </w:rPr>
               <w:t>Recall</w:t>
             </w:r>
-            <w:proofErr w:type="spellEnd"/>
           </w:p>
         </w:tc>
         <w:tc>
@@ -3450,11 +3342,9 @@
               <w:spacing w:line="360" w:lineRule="auto"/>
               <w:jc w:val="both"/>
             </w:pPr>
-            <w:proofErr w:type="spellStart"/>
             <w:r>
               <w:t>Таунхаус</w:t>
             </w:r>
-            <w:proofErr w:type="spellEnd"/>
           </w:p>
         </w:tc>
         <w:tc>
@@ -3510,11 +3400,9 @@
               <w:spacing w:line="360" w:lineRule="auto"/>
               <w:jc w:val="both"/>
             </w:pPr>
-            <w:proofErr w:type="spellStart"/>
             <w:r>
               <w:t>Хрущёвка</w:t>
             </w:r>
-            <w:proofErr w:type="spellEnd"/>
           </w:p>
         </w:tc>
         <w:tc>
@@ -3573,14 +3461,12 @@
                 <w:b/>
               </w:rPr>
             </w:pPr>
-            <w:proofErr w:type="spellStart"/>
             <w:r>
               <w:rPr>
                 <w:b/>
               </w:rPr>
               <w:t>Accuracy</w:t>
             </w:r>
-            <w:proofErr w:type="spellEnd"/>
           </w:p>
         </w:tc>
         <w:tc>
@@ -3665,19 +3551,11 @@
         </w:rPr>
         <w:t xml:space="preserve"> после изменения </w:t>
       </w:r>
-      <w:proofErr w:type="spellStart"/>
-      <w:r>
-        <w:rPr>
-          <w:sz w:val="28"/>
-        </w:rPr>
-        <w:t>weight_decay</w:t>
-      </w:r>
-      <w:proofErr w:type="spellEnd"/>
-      <w:r>
-        <w:rPr>
-          <w:sz w:val="28"/>
-        </w:rPr>
-        <w:t xml:space="preserve"> </w:t>
+      <w:r>
+        <w:rPr>
+          <w:sz w:val="28"/>
+        </w:rPr>
+        <w:t xml:space="preserve">weight_decay </w:t>
       </w:r>
       <w:r>
         <w:rPr>
@@ -3844,16 +3722,8 @@
         <w:rPr>
           <w:sz w:val="24"/>
         </w:rPr>
-        <w:t xml:space="preserve"> после изменения </w:t>
-      </w:r>
-      <w:proofErr w:type="spellStart"/>
-      <w:r>
-        <w:rPr>
-          <w:sz w:val="24"/>
-        </w:rPr>
-        <w:t>weight_decay</w:t>
-      </w:r>
-      <w:proofErr w:type="spellEnd"/>
+        <w:t xml:space="preserve"> после изменения weight_decay</w:t>
+      </w:r>
     </w:p>
     <w:p>
       <w:pPr>
@@ -3962,16 +3832,8 @@
         <w:rPr>
           <w:sz w:val="24"/>
         </w:rPr>
-        <w:t xml:space="preserve"> после изменения </w:t>
-      </w:r>
-      <w:proofErr w:type="spellStart"/>
-      <w:r>
-        <w:rPr>
-          <w:sz w:val="24"/>
-        </w:rPr>
-        <w:t>weight_decay</w:t>
-      </w:r>
-      <w:proofErr w:type="spellEnd"/>
+        <w:t xml:space="preserve"> после изменения weight_decay</w:t>
+      </w:r>
     </w:p>
     <w:tbl>
       <w:tblPr>
@@ -3998,14 +3860,12 @@
                 <w:b/>
               </w:rPr>
             </w:pPr>
-            <w:proofErr w:type="spellStart"/>
             <w:r>
               <w:rPr>
                 <w:b/>
               </w:rPr>
               <w:t>Train</w:t>
             </w:r>
-            <w:proofErr w:type="spellEnd"/>
           </w:p>
         </w:tc>
         <w:tc>
@@ -4057,14 +3917,12 @@
                 <w:b/>
               </w:rPr>
             </w:pPr>
-            <w:proofErr w:type="spellStart"/>
             <w:r>
               <w:rPr>
                 <w:b/>
               </w:rPr>
               <w:t>Precision</w:t>
             </w:r>
-            <w:proofErr w:type="spellEnd"/>
           </w:p>
         </w:tc>
         <w:tc>
@@ -4079,14 +3937,12 @@
                 <w:b/>
               </w:rPr>
             </w:pPr>
-            <w:proofErr w:type="spellStart"/>
             <w:r>
               <w:rPr>
                 <w:b/>
               </w:rPr>
               <w:t>Recall</w:t>
             </w:r>
-            <w:proofErr w:type="spellEnd"/>
           </w:p>
         </w:tc>
         <w:tc>
@@ -4190,11 +4046,9 @@
               <w:spacing w:line="360" w:lineRule="auto"/>
               <w:jc w:val="both"/>
             </w:pPr>
-            <w:proofErr w:type="spellStart"/>
             <w:r>
               <w:t>Таунхаус</w:t>
             </w:r>
-            <w:proofErr w:type="spellEnd"/>
           </w:p>
         </w:tc>
         <w:tc>
@@ -4268,11 +4122,9 @@
               <w:spacing w:line="360" w:lineRule="auto"/>
               <w:jc w:val="both"/>
             </w:pPr>
-            <w:proofErr w:type="spellStart"/>
             <w:r>
               <w:t>Хрущёвка</w:t>
             </w:r>
-            <w:proofErr w:type="spellEnd"/>
           </w:p>
         </w:tc>
         <w:tc>
@@ -4349,14 +4201,12 @@
                 <w:b/>
               </w:rPr>
             </w:pPr>
-            <w:proofErr w:type="spellStart"/>
             <w:r>
               <w:rPr>
                 <w:b/>
               </w:rPr>
               <w:t>Accuracy</w:t>
             </w:r>
-            <w:proofErr w:type="spellEnd"/>
           </w:p>
         </w:tc>
         <w:tc>
@@ -4405,14 +4255,12 @@
                 <w:b/>
               </w:rPr>
             </w:pPr>
-            <w:proofErr w:type="spellStart"/>
             <w:r>
               <w:rPr>
                 <w:b/>
               </w:rPr>
               <w:t>Train</w:t>
             </w:r>
-            <w:proofErr w:type="spellEnd"/>
           </w:p>
         </w:tc>
         <w:tc>
@@ -4464,14 +4312,12 @@
                 <w:b/>
               </w:rPr>
             </w:pPr>
-            <w:proofErr w:type="spellStart"/>
             <w:r>
               <w:rPr>
                 <w:b/>
               </w:rPr>
               <w:t>Precision</w:t>
             </w:r>
-            <w:proofErr w:type="spellEnd"/>
           </w:p>
         </w:tc>
         <w:tc>
@@ -4486,14 +4332,12 @@
                 <w:b/>
               </w:rPr>
             </w:pPr>
-            <w:proofErr w:type="spellStart"/>
             <w:r>
               <w:rPr>
                 <w:b/>
               </w:rPr>
               <w:t>Recall</w:t>
             </w:r>
-            <w:proofErr w:type="spellEnd"/>
           </w:p>
         </w:tc>
         <w:tc>
@@ -4603,11 +4447,9 @@
               <w:spacing w:line="360" w:lineRule="auto"/>
               <w:jc w:val="both"/>
             </w:pPr>
-            <w:proofErr w:type="spellStart"/>
             <w:r>
               <w:t>Таунхаус</w:t>
             </w:r>
-            <w:proofErr w:type="spellEnd"/>
           </w:p>
         </w:tc>
         <w:tc>
@@ -4681,11 +4523,9 @@
               <w:spacing w:line="360" w:lineRule="auto"/>
               <w:jc w:val="both"/>
             </w:pPr>
-            <w:proofErr w:type="spellStart"/>
             <w:r>
               <w:t>Хрущёвка</w:t>
             </w:r>
-            <w:proofErr w:type="spellEnd"/>
           </w:p>
         </w:tc>
         <w:tc>
@@ -4762,14 +4602,12 @@
                 <w:b/>
               </w:rPr>
             </w:pPr>
-            <w:proofErr w:type="spellStart"/>
             <w:r>
               <w:rPr>
                 <w:b/>
               </w:rPr>
               <w:t>Accuracy</w:t>
             </w:r>
-            <w:proofErr w:type="spellEnd"/>
           </w:p>
         </w:tc>
         <w:tc>
@@ -4831,19 +4669,11 @@
         </w:rPr>
         <w:t xml:space="preserve">Судя по графику, точность улучшилась, что связано с тем, что </w:t>
       </w:r>
-      <w:proofErr w:type="spellStart"/>
-      <w:r>
-        <w:rPr>
-          <w:sz w:val="28"/>
-        </w:rPr>
-        <w:t>умеьшино</w:t>
-      </w:r>
-      <w:proofErr w:type="spellEnd"/>
-      <w:r>
-        <w:rPr>
-          <w:sz w:val="28"/>
-        </w:rPr>
-        <w:t xml:space="preserve"> влияние на обучение</w:t>
+      <w:r>
+        <w:rPr>
+          <w:sz w:val="28"/>
+        </w:rPr>
+        <w:t>умеьшино влияние на обучение</w:t>
       </w:r>
       <w:r>
         <w:rPr>
@@ -5189,14 +5019,12 @@
                 <w:b/>
               </w:rPr>
             </w:pPr>
-            <w:proofErr w:type="spellStart"/>
             <w:r>
               <w:rPr>
                 <w:b/>
               </w:rPr>
               <w:t>Train</w:t>
             </w:r>
-            <w:proofErr w:type="spellEnd"/>
           </w:p>
         </w:tc>
         <w:tc>
@@ -5248,14 +5076,12 @@
                 <w:b/>
               </w:rPr>
             </w:pPr>
-            <w:proofErr w:type="spellStart"/>
             <w:r>
               <w:rPr>
                 <w:b/>
               </w:rPr>
               <w:t>Precision</w:t>
             </w:r>
-            <w:proofErr w:type="spellEnd"/>
           </w:p>
         </w:tc>
         <w:tc>
@@ -5270,14 +5096,12 @@
                 <w:b/>
               </w:rPr>
             </w:pPr>
-            <w:proofErr w:type="spellStart"/>
             <w:r>
               <w:rPr>
                 <w:b/>
               </w:rPr>
               <w:t>Recall</w:t>
             </w:r>
-            <w:proofErr w:type="spellEnd"/>
           </w:p>
         </w:tc>
         <w:tc>
@@ -5381,11 +5205,9 @@
               <w:spacing w:line="360" w:lineRule="auto"/>
               <w:jc w:val="both"/>
             </w:pPr>
-            <w:proofErr w:type="spellStart"/>
             <w:r>
               <w:t>Таунхаус</w:t>
             </w:r>
-            <w:proofErr w:type="spellEnd"/>
           </w:p>
         </w:tc>
         <w:tc>
@@ -5459,11 +5281,9 @@
               <w:spacing w:line="360" w:lineRule="auto"/>
               <w:jc w:val="both"/>
             </w:pPr>
-            <w:proofErr w:type="spellStart"/>
             <w:r>
               <w:t>Хрущёвка</w:t>
             </w:r>
-            <w:proofErr w:type="spellEnd"/>
           </w:p>
         </w:tc>
         <w:tc>
@@ -5540,14 +5360,12 @@
                 <w:b/>
               </w:rPr>
             </w:pPr>
-            <w:proofErr w:type="spellStart"/>
             <w:r>
               <w:rPr>
                 <w:b/>
               </w:rPr>
               <w:t>Accuracy</w:t>
             </w:r>
-            <w:proofErr w:type="spellEnd"/>
           </w:p>
         </w:tc>
         <w:tc>
@@ -5596,14 +5414,12 @@
                 <w:b/>
               </w:rPr>
             </w:pPr>
-            <w:proofErr w:type="spellStart"/>
             <w:r>
               <w:rPr>
                 <w:b/>
               </w:rPr>
               <w:t>Train</w:t>
             </w:r>
-            <w:proofErr w:type="spellEnd"/>
           </w:p>
         </w:tc>
         <w:tc>
@@ -5655,14 +5471,12 @@
                 <w:b/>
               </w:rPr>
             </w:pPr>
-            <w:proofErr w:type="spellStart"/>
             <w:r>
               <w:rPr>
                 <w:b/>
               </w:rPr>
               <w:t>Precision</w:t>
             </w:r>
-            <w:proofErr w:type="spellEnd"/>
           </w:p>
         </w:tc>
         <w:tc>
@@ -5677,14 +5491,12 @@
                 <w:b/>
               </w:rPr>
             </w:pPr>
-            <w:proofErr w:type="spellStart"/>
             <w:r>
               <w:rPr>
                 <w:b/>
               </w:rPr>
               <w:t>Recall</w:t>
             </w:r>
-            <w:proofErr w:type="spellEnd"/>
           </w:p>
         </w:tc>
         <w:tc>
@@ -5794,11 +5606,9 @@
               <w:spacing w:line="360" w:lineRule="auto"/>
               <w:jc w:val="both"/>
             </w:pPr>
-            <w:proofErr w:type="spellStart"/>
             <w:r>
               <w:t>Таунхаус</w:t>
             </w:r>
-            <w:proofErr w:type="spellEnd"/>
           </w:p>
         </w:tc>
         <w:tc>
@@ -5872,11 +5682,9 @@
               <w:spacing w:line="360" w:lineRule="auto"/>
               <w:jc w:val="both"/>
             </w:pPr>
-            <w:proofErr w:type="spellStart"/>
             <w:r>
               <w:t>Хрущёвка</w:t>
             </w:r>
-            <w:proofErr w:type="spellEnd"/>
           </w:p>
         </w:tc>
         <w:tc>
@@ -5953,14 +5761,12 @@
                 <w:b/>
               </w:rPr>
             </w:pPr>
-            <w:proofErr w:type="spellStart"/>
             <w:r>
               <w:rPr>
                 <w:b/>
               </w:rPr>
               <w:t>Accuracy</w:t>
             </w:r>
-            <w:proofErr w:type="spellEnd"/>
           </w:p>
         </w:tc>
         <w:tc>
@@ -6020,21 +5826,7 @@
         <w:rPr>
           <w:sz w:val="28"/>
         </w:rPr>
-        <w:t xml:space="preserve">Данный результат получился, т.к. </w:t>
-      </w:r>
-      <w:proofErr w:type="spellStart"/>
-      <w:r>
-        <w:rPr>
-          <w:sz w:val="28"/>
-        </w:rPr>
-        <w:t>предобученная</w:t>
-      </w:r>
-      <w:proofErr w:type="spellEnd"/>
-      <w:r>
-        <w:rPr>
-          <w:sz w:val="28"/>
-        </w:rPr>
-        <w:t xml:space="preserve"> модель изначально не предусматривалась дл</w:t>
+        <w:t>Данный результат получился, т.к. предобученная модель изначально не предусматривалась дл</w:t>
       </w:r>
       <w:r>
         <w:rPr>
@@ -6068,16 +5860,8 @@
         <w:rPr>
           <w:sz w:val="28"/>
         </w:rPr>
-        <w:t xml:space="preserve"> после подбора </w:t>
-      </w:r>
-      <w:proofErr w:type="spellStart"/>
-      <w:r>
-        <w:rPr>
-          <w:sz w:val="28"/>
-        </w:rPr>
-        <w:t>гиперпараметров</w:t>
-      </w:r>
-      <w:proofErr w:type="spellEnd"/>
+        <w:t xml:space="preserve"> после подбора гиперпараметров</w:t>
+      </w:r>
       <w:r>
         <w:rPr>
           <w:sz w:val="28"/>
@@ -6244,16 +6028,8 @@
         <w:rPr>
           <w:sz w:val="24"/>
         </w:rPr>
-        <w:t xml:space="preserve"> после подбора </w:t>
-      </w:r>
-      <w:proofErr w:type="spellStart"/>
-      <w:r>
-        <w:rPr>
-          <w:sz w:val="24"/>
-        </w:rPr>
-        <w:t>гиперпараметров</w:t>
-      </w:r>
-      <w:proofErr w:type="spellEnd"/>
+        <w:t xml:space="preserve"> после подбора гиперпараметров</w:t>
+      </w:r>
     </w:p>
     <w:p>
       <w:pPr>
@@ -6356,16 +6132,8 @@
         <w:rPr>
           <w:sz w:val="24"/>
         </w:rPr>
-        <w:t xml:space="preserve"> после подбора </w:t>
-      </w:r>
-      <w:proofErr w:type="spellStart"/>
-      <w:r>
-        <w:rPr>
-          <w:sz w:val="24"/>
-        </w:rPr>
-        <w:t>гиперпараметров</w:t>
-      </w:r>
-      <w:proofErr w:type="spellEnd"/>
+        <w:t xml:space="preserve"> после подбора гиперпараметров</w:t>
+      </w:r>
     </w:p>
     <w:tbl>
       <w:tblPr>
@@ -6392,14 +6160,12 @@
                 <w:b/>
               </w:rPr>
             </w:pPr>
-            <w:proofErr w:type="spellStart"/>
             <w:r>
               <w:rPr>
                 <w:b/>
               </w:rPr>
               <w:t>Train</w:t>
             </w:r>
-            <w:proofErr w:type="spellEnd"/>
           </w:p>
         </w:tc>
         <w:tc>
@@ -6451,14 +6217,12 @@
                 <w:b/>
               </w:rPr>
             </w:pPr>
-            <w:proofErr w:type="spellStart"/>
             <w:r>
               <w:rPr>
                 <w:b/>
               </w:rPr>
               <w:t>Precision</w:t>
             </w:r>
-            <w:proofErr w:type="spellEnd"/>
           </w:p>
         </w:tc>
         <w:tc>
@@ -6473,14 +6237,12 @@
                 <w:b/>
               </w:rPr>
             </w:pPr>
-            <w:proofErr w:type="spellStart"/>
             <w:r>
               <w:rPr>
                 <w:b/>
               </w:rPr>
               <w:t>Recall</w:t>
             </w:r>
-            <w:proofErr w:type="spellEnd"/>
           </w:p>
         </w:tc>
         <w:tc>
@@ -6590,11 +6352,9 @@
               <w:spacing w:line="360" w:lineRule="auto"/>
               <w:jc w:val="both"/>
             </w:pPr>
-            <w:proofErr w:type="spellStart"/>
             <w:r>
               <w:t>Таунхаус</w:t>
             </w:r>
-            <w:proofErr w:type="spellEnd"/>
           </w:p>
         </w:tc>
         <w:tc>
@@ -6668,11 +6428,9 @@
               <w:spacing w:line="360" w:lineRule="auto"/>
               <w:jc w:val="both"/>
             </w:pPr>
-            <w:proofErr w:type="spellStart"/>
             <w:r>
               <w:t>Хрущёвка</w:t>
             </w:r>
-            <w:proofErr w:type="spellEnd"/>
           </w:p>
         </w:tc>
         <w:tc>
@@ -6749,14 +6507,12 @@
                 <w:b/>
               </w:rPr>
             </w:pPr>
-            <w:proofErr w:type="spellStart"/>
             <w:r>
               <w:rPr>
                 <w:b/>
               </w:rPr>
               <w:t>Accuracy</w:t>
             </w:r>
-            <w:proofErr w:type="spellEnd"/>
           </w:p>
         </w:tc>
         <w:tc>
@@ -6803,16 +6559,29 @@
               <w:jc w:val="both"/>
               <w:rPr>
                 <w:b/>
-              </w:rPr>
-            </w:pPr>
-            <w:proofErr w:type="spellStart"/>
+                <w:lang w:val="en-US"/>
+              </w:rPr>
+            </w:pPr>
             <w:r>
               <w:rPr>
                 <w:b/>
               </w:rPr>
-              <w:t>Train</w:t>
-            </w:r>
-            <w:proofErr w:type="spellEnd"/>
+              <w:t>T</w:t>
+            </w:r>
+            <w:r>
+              <w:rPr>
+                <w:b/>
+                <w:lang w:val="en-US"/>
+              </w:rPr>
+              <w:t>es</w:t>
+            </w:r>
+            <w:r>
+              <w:rPr>
+                <w:b/>
+                <w:lang w:val="en-US"/>
+              </w:rPr>
+              <w:t>t</w:t>
+            </w:r>
           </w:p>
         </w:tc>
         <w:tc>
@@ -6864,14 +6633,12 @@
                 <w:b/>
               </w:rPr>
             </w:pPr>
-            <w:proofErr w:type="spellStart"/>
             <w:r>
               <w:rPr>
                 <w:b/>
               </w:rPr>
               <w:t>Precision</w:t>
             </w:r>
-            <w:proofErr w:type="spellEnd"/>
           </w:p>
         </w:tc>
         <w:tc>
@@ -6886,14 +6653,12 @@
                 <w:b/>
               </w:rPr>
             </w:pPr>
-            <w:proofErr w:type="spellStart"/>
             <w:r>
               <w:rPr>
                 <w:b/>
               </w:rPr>
               <w:t>Recall</w:t>
             </w:r>
-            <w:proofErr w:type="spellEnd"/>
           </w:p>
         </w:tc>
         <w:tc>
@@ -7003,11 +6768,9 @@
               <w:spacing w:line="360" w:lineRule="auto"/>
               <w:jc w:val="both"/>
             </w:pPr>
-            <w:proofErr w:type="spellStart"/>
             <w:r>
               <w:t>Таунхаус</w:t>
             </w:r>
-            <w:proofErr w:type="spellEnd"/>
           </w:p>
         </w:tc>
         <w:tc>
@@ -7081,11 +6844,9 @@
               <w:spacing w:line="360" w:lineRule="auto"/>
               <w:jc w:val="both"/>
             </w:pPr>
-            <w:proofErr w:type="spellStart"/>
             <w:r>
               <w:t>Хрущёвка</w:t>
             </w:r>
-            <w:proofErr w:type="spellEnd"/>
           </w:p>
         </w:tc>
         <w:tc>
@@ -7162,14 +6923,12 @@
                 <w:b/>
               </w:rPr>
             </w:pPr>
-            <w:proofErr w:type="spellStart"/>
             <w:r>
               <w:rPr>
                 <w:b/>
               </w:rPr>
               <w:t>Accuracy</w:t>
             </w:r>
-            <w:proofErr w:type="spellEnd"/>
           </w:p>
         </w:tc>
         <w:tc>
@@ -7236,14 +6995,7 @@
         <w:rPr>
           <w:sz w:val="28"/>
         </w:rPr>
-        <w:t xml:space="preserve">определяется </w:t>
-      </w:r>
-      <w:proofErr w:type="spellStart"/>
-      <w:r>
-        <w:rPr>
-          <w:sz w:val="28"/>
-        </w:rPr>
-        <w:t>х</w:t>
+        <w:t>определяется х</w:t>
       </w:r>
       <w:r>
         <w:rPr>
@@ -7251,7 +7003,44 @@
         </w:rPr>
         <w:t>рущёвка</w:t>
       </w:r>
-      <w:proofErr w:type="spellEnd"/>
+      <w:r>
+        <w:rPr>
+          <w:sz w:val="28"/>
+        </w:rPr>
+        <w:t xml:space="preserve"> (</w:t>
+      </w:r>
+      <w:r>
+        <w:rPr>
+          <w:sz w:val="28"/>
+        </w:rPr>
+        <w:t xml:space="preserve">имеет наибольшее значение </w:t>
+      </w:r>
+      <w:r>
+        <w:rPr>
+          <w:sz w:val="28"/>
+          <w:lang w:val="en-US"/>
+        </w:rPr>
+        <w:t>F</w:t>
+      </w:r>
+      <w:r>
+        <w:rPr>
+          <w:sz w:val="28"/>
+        </w:rPr>
+        <w:t>1-</w:t>
+      </w:r>
+      <w:r>
+        <w:rPr>
+          <w:sz w:val="28"/>
+          <w:lang w:val="en-US"/>
+        </w:rPr>
+        <w:t>score</w:t>
+      </w:r>
+      <w:r>
+        <w:rPr>
+          <w:sz w:val="28"/>
+        </w:rPr>
+        <w:t>)</w:t>
+      </w:r>
       <w:r>
         <w:rPr>
           <w:sz w:val="28"/>
@@ -7283,6 +7072,157 @@
           <w:szCs w:val="28"/>
         </w:rPr>
         <w:t>.</w:t>
+      </w:r>
+      <w:r>
+        <w:rPr>
+          <w:sz w:val="28"/>
+          <w:szCs w:val="28"/>
+        </w:rPr>
+        <w:t xml:space="preserve"> </w:t>
+      </w:r>
+      <w:r>
+        <w:rPr>
+          <w:sz w:val="28"/>
+          <w:szCs w:val="28"/>
+        </w:rPr>
+        <w:t>Пример хрущёвки представлен</w:t>
+      </w:r>
+      <w:r>
+        <w:rPr>
+          <w:sz w:val="28"/>
+          <w:szCs w:val="28"/>
+        </w:rPr>
+        <w:t xml:space="preserve"> на рис. 6.</w:t>
+      </w:r>
+      <w:r>
+        <w:rPr>
+          <w:sz w:val="28"/>
+          <w:szCs w:val="28"/>
+        </w:rPr>
+        <w:t xml:space="preserve"> </w:t>
+      </w:r>
+    </w:p>
+    <w:p>
+      <w:pPr>
+        <w:keepNext/>
+        <w:spacing w:line="360" w:lineRule="auto"/>
+        <w:ind w:firstLine="709"/>
+        <w:jc w:val="center"/>
+      </w:pPr>
+      <w:r>
+        <w:rPr>
+          <w:noProof/>
+          <w:sz w:val="28"/>
+          <w:szCs w:val="28"/>
+        </w:rPr>
+        <w:lastRenderedPageBreak/>
+        <w:drawing>
+          <wp:inline distT="0" distB="0" distL="0" distR="0" wp14:anchorId="54827764" wp14:editId="2C2B27DF">
+            <wp:extent cx="2622550" cy="1746250"/>
+            <wp:effectExtent l="0" t="0" r="6350" b="6350"/>
+            <wp:docPr id="8" name="Рисунок 8" descr="C:\Users\Kolya\AppData\Local\Microsoft\Windows\INetCache\Content.Word\images - 2024-03-24T212712.878.jpg"/>
+            <wp:cNvGraphicFramePr>
+              <a:graphicFrameLocks xmlns:a="http://schemas.openxmlformats.org/drawingml/2006/main" noChangeAspect="1"/>
+            </wp:cNvGraphicFramePr>
+            <a:graphic xmlns:a="http://schemas.openxmlformats.org/drawingml/2006/main">
+              <a:graphicData uri="http://schemas.openxmlformats.org/drawingml/2006/picture">
+                <pic:pic xmlns:pic="http://schemas.openxmlformats.org/drawingml/2006/picture">
+                  <pic:nvPicPr>
+                    <pic:cNvPr id="0" name="Picture 3" descr="C:\Users\Kolya\AppData\Local\Microsoft\Windows\INetCache\Content.Word\images - 2024-03-24T212712.878.jpg"/>
+                    <pic:cNvPicPr>
+                      <a:picLocks noChangeAspect="1" noChangeArrowheads="1"/>
+                    </pic:cNvPicPr>
+                  </pic:nvPicPr>
+                  <pic:blipFill>
+                    <a:blip r:embed="rId12">
+                      <a:extLst>
+                        <a:ext uri="{28A0092B-C50C-407E-A947-70E740481C1C}">
+                          <a14:useLocalDpi xmlns:a14="http://schemas.microsoft.com/office/drawing/2010/main" val="0"/>
+                        </a:ext>
+                      </a:extLst>
+                    </a:blip>
+                    <a:srcRect/>
+                    <a:stretch>
+                      <a:fillRect/>
+                    </a:stretch>
+                  </pic:blipFill>
+                  <pic:spPr bwMode="auto">
+                    <a:xfrm>
+                      <a:off x="0" y="0"/>
+                      <a:ext cx="2622550" cy="1746250"/>
+                    </a:xfrm>
+                    <a:prstGeom prst="rect">
+                      <a:avLst/>
+                    </a:prstGeom>
+                    <a:noFill/>
+                    <a:ln>
+                      <a:noFill/>
+                    </a:ln>
+                  </pic:spPr>
+                </pic:pic>
+              </a:graphicData>
+            </a:graphic>
+          </wp:inline>
+        </w:drawing>
+      </w:r>
+    </w:p>
+    <w:p>
+      <w:pPr>
+        <w:pStyle w:val="ab"/>
+        <w:jc w:val="center"/>
+        <w:rPr>
+          <w:sz w:val="40"/>
+          <w:szCs w:val="28"/>
+        </w:rPr>
+      </w:pPr>
+      <w:r>
+        <w:rPr>
+          <w:sz w:val="24"/>
+        </w:rPr>
+        <w:t xml:space="preserve">Рисунок </w:t>
+      </w:r>
+      <w:r>
+        <w:rPr>
+          <w:sz w:val="24"/>
+        </w:rPr>
+        <w:fldChar w:fldCharType="begin"/>
+      </w:r>
+      <w:r>
+        <w:rPr>
+          <w:sz w:val="24"/>
+        </w:rPr>
+        <w:instrText xml:space="preserve"> SEQ Рисунок \* ARABIC </w:instrText>
+      </w:r>
+      <w:r>
+        <w:rPr>
+          <w:sz w:val="24"/>
+        </w:rPr>
+        <w:fldChar w:fldCharType="separate"/>
+      </w:r>
+      <w:r>
+        <w:rPr>
+          <w:noProof/>
+          <w:sz w:val="24"/>
+        </w:rPr>
+        <w:t>6</w:t>
+      </w:r>
+      <w:r>
+        <w:rPr>
+          <w:sz w:val="24"/>
+        </w:rPr>
+        <w:fldChar w:fldCharType="end"/>
+      </w:r>
+      <w:r>
+        <w:rPr>
+          <w:sz w:val="24"/>
+        </w:rPr>
+        <w:t xml:space="preserve"> -</w:t>
+      </w:r>
+      <w:r>
+        <w:rPr>
+          <w:sz w:val="24"/>
+        </w:rPr>
+        <w:t xml:space="preserve"> Изборажение хрущёвки</w:t>
       </w:r>
     </w:p>
     <w:p>
@@ -7309,7 +7249,6 @@
         </w:rPr>
         <w:t xml:space="preserve">определяется </w:t>
       </w:r>
-      <w:proofErr w:type="spellStart"/>
       <w:r>
         <w:rPr>
           <w:sz w:val="28"/>
@@ -7324,7 +7263,48 @@
         </w:rPr>
         <w:t>аунхаус</w:t>
       </w:r>
-      <w:proofErr w:type="spellEnd"/>
+      <w:r>
+        <w:rPr>
+          <w:sz w:val="28"/>
+          <w:szCs w:val="28"/>
+        </w:rPr>
+        <w:t xml:space="preserve"> </w:t>
+      </w:r>
+      <w:r>
+        <w:rPr>
+          <w:sz w:val="28"/>
+          <w:szCs w:val="28"/>
+        </w:rPr>
+        <w:t xml:space="preserve">(имеет </w:t>
+      </w:r>
+      <w:r>
+        <w:rPr>
+          <w:sz w:val="28"/>
+          <w:szCs w:val="28"/>
+        </w:rPr>
+        <w:t>среднее</w:t>
+      </w:r>
+      <w:r>
+        <w:rPr>
+          <w:sz w:val="28"/>
+          <w:szCs w:val="28"/>
+        </w:rPr>
+        <w:t xml:space="preserve"> значение F1-score</w:t>
+      </w:r>
+      <w:r>
+        <w:rPr>
+          <w:sz w:val="28"/>
+          <w:szCs w:val="28"/>
+        </w:rPr>
+        <w:t xml:space="preserve"> в отличии от остальных</w:t>
+      </w:r>
+      <w:r>
+        <w:rPr>
+          <w:sz w:val="28"/>
+          <w:szCs w:val="28"/>
+        </w:rPr>
+        <w:t>)</w:t>
+      </w:r>
       <w:r>
         <w:rPr>
           <w:sz w:val="28"/>
@@ -7352,6 +7332,171 @@
           <w:szCs w:val="28"/>
         </w:rPr>
         <w:t>.</w:t>
+      </w:r>
+      <w:r>
+        <w:rPr>
+          <w:sz w:val="28"/>
+          <w:szCs w:val="28"/>
+        </w:rPr>
+        <w:t xml:space="preserve"> </w:t>
+      </w:r>
+      <w:r>
+        <w:rPr>
+          <w:sz w:val="28"/>
+          <w:szCs w:val="28"/>
+        </w:rPr>
+        <w:t>Пример</w:t>
+      </w:r>
+      <w:r>
+        <w:rPr>
+          <w:sz w:val="28"/>
+          <w:szCs w:val="28"/>
+        </w:rPr>
+        <w:t xml:space="preserve"> таунхауса</w:t>
+      </w:r>
+      <w:r>
+        <w:rPr>
+          <w:sz w:val="28"/>
+          <w:szCs w:val="28"/>
+        </w:rPr>
+        <w:t xml:space="preserve"> представлен</w:t>
+      </w:r>
+      <w:r>
+        <w:rPr>
+          <w:sz w:val="28"/>
+          <w:szCs w:val="28"/>
+        </w:rPr>
+        <w:t xml:space="preserve"> на рис. 7</w:t>
+      </w:r>
+      <w:r>
+        <w:rPr>
+          <w:sz w:val="28"/>
+          <w:szCs w:val="28"/>
+        </w:rPr>
+        <w:t>.</w:t>
+      </w:r>
+      <w:r>
+        <w:rPr>
+          <w:sz w:val="28"/>
+          <w:szCs w:val="28"/>
+        </w:rPr>
+        <w:t xml:space="preserve"> </w:t>
+      </w:r>
+    </w:p>
+    <w:p>
+      <w:pPr>
+        <w:keepNext/>
+        <w:spacing w:line="360" w:lineRule="auto"/>
+        <w:ind w:firstLine="709"/>
+        <w:jc w:val="center"/>
+      </w:pPr>
+      <w:r>
+        <w:rPr>
+          <w:noProof/>
+          <w:sz w:val="28"/>
+          <w:szCs w:val="28"/>
+        </w:rPr>
+        <w:drawing>
+          <wp:inline distT="0" distB="0" distL="0" distR="0" wp14:anchorId="3C89E18E" wp14:editId="109EE5D9">
+            <wp:extent cx="2622550" cy="1746250"/>
+            <wp:effectExtent l="0" t="0" r="6350" b="6350"/>
+            <wp:docPr id="9" name="Рисунок 9" descr="C:\Users\Kolya\AppData\Local\Microsoft\Windows\INetCache\Content.Word\images - 2024-03-23T154349.418.jpg"/>
+            <wp:cNvGraphicFramePr>
+              <a:graphicFrameLocks xmlns:a="http://schemas.openxmlformats.org/drawingml/2006/main" noChangeAspect="1"/>
+            </wp:cNvGraphicFramePr>
+            <a:graphic xmlns:a="http://schemas.openxmlformats.org/drawingml/2006/main">
+              <a:graphicData uri="http://schemas.openxmlformats.org/drawingml/2006/picture">
+                <pic:pic xmlns:pic="http://schemas.openxmlformats.org/drawingml/2006/picture">
+                  <pic:nvPicPr>
+                    <pic:cNvPr id="0" name="Picture 8" descr="C:\Users\Kolya\AppData\Local\Microsoft\Windows\INetCache\Content.Word\images - 2024-03-23T154349.418.jpg"/>
+                    <pic:cNvPicPr>
+                      <a:picLocks noChangeAspect="1" noChangeArrowheads="1"/>
+                    </pic:cNvPicPr>
+                  </pic:nvPicPr>
+                  <pic:blipFill>
+                    <a:blip r:embed="rId13">
+                      <a:extLst>
+                        <a:ext uri="{28A0092B-C50C-407E-A947-70E740481C1C}">
+                          <a14:useLocalDpi xmlns:a14="http://schemas.microsoft.com/office/drawing/2010/main" val="0"/>
+                        </a:ext>
+                      </a:extLst>
+                    </a:blip>
+                    <a:srcRect/>
+                    <a:stretch>
+                      <a:fillRect/>
+                    </a:stretch>
+                  </pic:blipFill>
+                  <pic:spPr bwMode="auto">
+                    <a:xfrm>
+                      <a:off x="0" y="0"/>
+                      <a:ext cx="2622550" cy="1746250"/>
+                    </a:xfrm>
+                    <a:prstGeom prst="rect">
+                      <a:avLst/>
+                    </a:prstGeom>
+                    <a:noFill/>
+                    <a:ln>
+                      <a:noFill/>
+                    </a:ln>
+                  </pic:spPr>
+                </pic:pic>
+              </a:graphicData>
+            </a:graphic>
+          </wp:inline>
+        </w:drawing>
+      </w:r>
+    </w:p>
+    <w:p>
+      <w:pPr>
+        <w:pStyle w:val="ab"/>
+        <w:jc w:val="center"/>
+        <w:rPr>
+          <w:sz w:val="40"/>
+          <w:szCs w:val="28"/>
+        </w:rPr>
+      </w:pPr>
+      <w:r>
+        <w:rPr>
+          <w:sz w:val="24"/>
+        </w:rPr>
+        <w:t xml:space="preserve">Рисунок </w:t>
+      </w:r>
+      <w:r>
+        <w:rPr>
+          <w:sz w:val="24"/>
+        </w:rPr>
+        <w:fldChar w:fldCharType="begin"/>
+      </w:r>
+      <w:r>
+        <w:rPr>
+          <w:sz w:val="24"/>
+        </w:rPr>
+        <w:instrText xml:space="preserve"> SEQ Рисунок \* ARABIC </w:instrText>
+      </w:r>
+      <w:r>
+        <w:rPr>
+          <w:sz w:val="24"/>
+        </w:rPr>
+        <w:fldChar w:fldCharType="separate"/>
+      </w:r>
+      <w:r>
+        <w:rPr>
+          <w:noProof/>
+          <w:sz w:val="24"/>
+        </w:rPr>
+        <w:t>7</w:t>
+      </w:r>
+      <w:r>
+        <w:rPr>
+          <w:sz w:val="24"/>
+        </w:rPr>
+        <w:fldChar w:fldCharType="end"/>
+      </w:r>
+      <w:r>
+        <w:rPr>
+          <w:sz w:val="24"/>
+        </w:rPr>
+        <w:t xml:space="preserve"> – Изображение таунхауса</w:t>
       </w:r>
     </w:p>
     <w:p>
@@ -7390,6 +7535,34 @@
           <w:sz w:val="28"/>
           <w:szCs w:val="28"/>
         </w:rPr>
+        <w:t xml:space="preserve"> </w:t>
+      </w:r>
+      <w:r>
+        <w:rPr>
+          <w:sz w:val="28"/>
+          <w:szCs w:val="28"/>
+        </w:rPr>
+        <w:t xml:space="preserve">(имеет </w:t>
+      </w:r>
+      <w:r>
+        <w:rPr>
+          <w:sz w:val="28"/>
+          <w:szCs w:val="28"/>
+        </w:rPr>
+        <w:t>наименьшие</w:t>
+      </w:r>
+      <w:r>
+        <w:rPr>
+          <w:sz w:val="28"/>
+          <w:szCs w:val="28"/>
+        </w:rPr>
+        <w:t xml:space="preserve"> значение F1-score)</w:t>
+      </w:r>
+      <w:r>
+        <w:rPr>
+          <w:sz w:val="28"/>
+          <w:szCs w:val="28"/>
+        </w:rPr>
         <w:t>, т.к.</w:t>
       </w:r>
       <w:r>
@@ -7397,8 +7570,203 @@
           <w:sz w:val="28"/>
           <w:szCs w:val="28"/>
         </w:rPr>
-        <w:t xml:space="preserve"> имеет разнообразные формы.</w:t>
-      </w:r>
+        <w:t xml:space="preserve"> имеет разнообразные формы</w:t>
+      </w:r>
+      <w:r>
+        <w:rPr>
+          <w:sz w:val="28"/>
+          <w:szCs w:val="28"/>
+        </w:rPr>
+        <w:t xml:space="preserve"> здания, которые могут быть уникальными</w:t>
+      </w:r>
+      <w:bookmarkStart w:id="1" w:name="_GoBack"/>
+      <w:bookmarkEnd w:id="1"/>
+      <w:r>
+        <w:rPr>
+          <w:sz w:val="28"/>
+          <w:szCs w:val="28"/>
+        </w:rPr>
+        <w:t>.</w:t>
+      </w:r>
+      <w:r>
+        <w:t xml:space="preserve"> </w:t>
+      </w:r>
+      <w:r>
+        <w:rPr>
+          <w:sz w:val="28"/>
+          <w:szCs w:val="28"/>
+        </w:rPr>
+        <w:t>Пример</w:t>
+      </w:r>
+      <w:r>
+        <w:rPr>
+          <w:sz w:val="28"/>
+          <w:szCs w:val="28"/>
+        </w:rPr>
+        <w:t xml:space="preserve"> </w:t>
+      </w:r>
+      <w:r>
+        <w:rPr>
+          <w:sz w:val="28"/>
+          <w:szCs w:val="28"/>
+        </w:rPr>
+        <w:t>коттеджа</w:t>
+      </w:r>
+      <w:r>
+        <w:rPr>
+          <w:sz w:val="28"/>
+          <w:szCs w:val="28"/>
+        </w:rPr>
+        <w:t xml:space="preserve"> пред</w:t>
+      </w:r>
+      <w:r>
+        <w:rPr>
+          <w:sz w:val="28"/>
+          <w:szCs w:val="28"/>
+        </w:rPr>
+        <w:t>ставлен</w:t>
+      </w:r>
+      <w:r>
+        <w:rPr>
+          <w:sz w:val="28"/>
+          <w:szCs w:val="28"/>
+        </w:rPr>
+        <w:t xml:space="preserve"> на рис. 8</w:t>
+      </w:r>
+      <w:r>
+        <w:rPr>
+          <w:sz w:val="28"/>
+          <w:szCs w:val="28"/>
+        </w:rPr>
+        <w:t>.</w:t>
+      </w:r>
+    </w:p>
+    <w:p>
+      <w:pPr>
+        <w:keepNext/>
+        <w:spacing w:line="360" w:lineRule="auto"/>
+        <w:ind w:firstLine="709"/>
+        <w:jc w:val="center"/>
+      </w:pPr>
+      <w:r>
+        <w:rPr>
+          <w:noProof/>
+          <w:sz w:val="28"/>
+          <w:szCs w:val="28"/>
+        </w:rPr>
+        <w:drawing>
+          <wp:inline distT="0" distB="0" distL="0" distR="0" wp14:anchorId="44458250" wp14:editId="419FF76E">
+            <wp:extent cx="2857500" cy="1600200"/>
+            <wp:effectExtent l="0" t="0" r="0" b="0"/>
+            <wp:docPr id="10" name="Рисунок 10" descr="C:\Users\Kolya\AppData\Local\Microsoft\Windows\INetCache\Content.Word\images - 2024-03-24T211159.748.jpg"/>
+            <wp:cNvGraphicFramePr>
+              <a:graphicFrameLocks xmlns:a="http://schemas.openxmlformats.org/drawingml/2006/main" noChangeAspect="1"/>
+            </wp:cNvGraphicFramePr>
+            <a:graphic xmlns:a="http://schemas.openxmlformats.org/drawingml/2006/main">
+              <a:graphicData uri="http://schemas.openxmlformats.org/drawingml/2006/picture">
+                <pic:pic xmlns:pic="http://schemas.openxmlformats.org/drawingml/2006/picture">
+                  <pic:nvPicPr>
+                    <pic:cNvPr id="0" name="Picture 11" descr="C:\Users\Kolya\AppData\Local\Microsoft\Windows\INetCache\Content.Word\images - 2024-03-24T211159.748.jpg"/>
+                    <pic:cNvPicPr>
+                      <a:picLocks noChangeAspect="1" noChangeArrowheads="1"/>
+                    </pic:cNvPicPr>
+                  </pic:nvPicPr>
+                  <pic:blipFill>
+                    <a:blip r:embed="rId14">
+                      <a:extLst>
+                        <a:ext uri="{28A0092B-C50C-407E-A947-70E740481C1C}">
+                          <a14:useLocalDpi xmlns:a14="http://schemas.microsoft.com/office/drawing/2010/main" val="0"/>
+                        </a:ext>
+                      </a:extLst>
+                    </a:blip>
+                    <a:srcRect/>
+                    <a:stretch>
+                      <a:fillRect/>
+                    </a:stretch>
+                  </pic:blipFill>
+                  <pic:spPr bwMode="auto">
+                    <a:xfrm>
+                      <a:off x="0" y="0"/>
+                      <a:ext cx="2857500" cy="1600200"/>
+                    </a:xfrm>
+                    <a:prstGeom prst="rect">
+                      <a:avLst/>
+                    </a:prstGeom>
+                    <a:noFill/>
+                    <a:ln>
+                      <a:noFill/>
+                    </a:ln>
+                  </pic:spPr>
+                </pic:pic>
+              </a:graphicData>
+            </a:graphic>
+          </wp:inline>
+        </w:drawing>
+      </w:r>
+    </w:p>
+    <w:p>
+      <w:pPr>
+        <w:pStyle w:val="ab"/>
+        <w:jc w:val="center"/>
+        <w:rPr>
+          <w:sz w:val="40"/>
+          <w:szCs w:val="28"/>
+        </w:rPr>
+      </w:pPr>
+      <w:r>
+        <w:rPr>
+          <w:sz w:val="24"/>
+        </w:rPr>
+        <w:t xml:space="preserve">Рисунок </w:t>
+      </w:r>
+      <w:r>
+        <w:rPr>
+          <w:sz w:val="24"/>
+        </w:rPr>
+        <w:fldChar w:fldCharType="begin"/>
+      </w:r>
+      <w:r>
+        <w:rPr>
+          <w:sz w:val="24"/>
+        </w:rPr>
+        <w:instrText xml:space="preserve"> SEQ Рисунок \* ARABIC </w:instrText>
+      </w:r>
+      <w:r>
+        <w:rPr>
+          <w:sz w:val="24"/>
+        </w:rPr>
+        <w:fldChar w:fldCharType="separate"/>
+      </w:r>
+      <w:r>
+        <w:rPr>
+          <w:noProof/>
+          <w:sz w:val="24"/>
+        </w:rPr>
+        <w:t>8</w:t>
+      </w:r>
+      <w:r>
+        <w:rPr>
+          <w:sz w:val="24"/>
+        </w:rPr>
+        <w:fldChar w:fldCharType="end"/>
+      </w:r>
+      <w:r>
+        <w:rPr>
+          <w:sz w:val="24"/>
+        </w:rPr>
+        <w:t xml:space="preserve"> – Изображение коттеджа</w:t>
+      </w:r>
+    </w:p>
+    <w:p>
+      <w:pPr>
+        <w:spacing w:line="360" w:lineRule="auto"/>
+        <w:ind w:firstLine="709"/>
+        <w:jc w:val="both"/>
+        <w:rPr>
+          <w:sz w:val="28"/>
+          <w:szCs w:val="28"/>
+        </w:rPr>
+      </w:pPr>
       <w:r>
         <w:rPr>
           <w:sz w:val="28"/>
@@ -7430,19 +7798,11 @@
         </w:rPr>
         <w:t xml:space="preserve">. </w:t>
       </w:r>
-      <w:proofErr w:type="spellStart"/>
       <w:r>
         <w:rPr>
           <w:sz w:val="32"/>
         </w:rPr>
-        <w:t>Web</w:t>
-      </w:r>
-      <w:proofErr w:type="spellEnd"/>
-      <w:r>
-        <w:rPr>
-          <w:sz w:val="32"/>
-        </w:rPr>
-        <w:t>-приложение классификации изображений</w:t>
+        <w:t>Web-приложение классификации изображений</w:t>
       </w:r>
     </w:p>
     <w:p>
@@ -7477,7 +7837,21 @@
           <w:sz w:val="28"/>
           <w:szCs w:val="28"/>
         </w:rPr>
-        <w:t xml:space="preserve">. Его содержание представлено на рис. 2. </w:t>
+        <w:t>. Его с</w:t>
+      </w:r>
+      <w:r>
+        <w:rPr>
+          <w:sz w:val="28"/>
+          <w:szCs w:val="28"/>
+        </w:rPr>
+        <w:t>одержание представлено на рис. 9</w:t>
+      </w:r>
+      <w:r>
+        <w:rPr>
+          <w:sz w:val="28"/>
+          <w:szCs w:val="28"/>
+        </w:rPr>
+        <w:t xml:space="preserve">. </w:t>
       </w:r>
     </w:p>
     <w:p>
@@ -7514,7 +7888,7 @@
                     </pic:cNvPicPr>
                   </pic:nvPicPr>
                   <pic:blipFill>
-                    <a:blip r:embed="rId12">
+                    <a:blip r:embed="rId15">
                       <a:extLst>
                         <a:ext uri="{28A0092B-C50C-407E-A947-70E740481C1C}">
                           <a14:useLocalDpi xmlns:a14="http://schemas.microsoft.com/office/drawing/2010/main" val="0"/>
@@ -7593,7 +7967,7 @@
           <w:sz w:val="24"/>
           <w:szCs w:val="28"/>
         </w:rPr>
-        <w:t>6</w:t>
+        <w:t>9</w:t>
       </w:r>
       <w:r>
         <w:rPr>
@@ -7855,7 +8229,7 @@
           <w:sz w:val="28"/>
           <w:szCs w:val="28"/>
         </w:rPr>
-        <w:t>ожение, представленное на рис. 7</w:t>
+        <w:t>ожение, представленное на рис. 10</w:t>
       </w:r>
       <w:r>
         <w:rPr>
@@ -7900,7 +8274,7 @@
                     </pic:cNvPicPr>
                   </pic:nvPicPr>
                   <pic:blipFill>
-                    <a:blip r:embed="rId13">
+                    <a:blip r:embed="rId16">
                       <a:extLst>
                         <a:ext uri="{28A0092B-C50C-407E-A947-70E740481C1C}">
                           <a14:useLocalDpi xmlns:a14="http://schemas.microsoft.com/office/drawing/2010/main" val="0"/>
@@ -7971,7 +8345,7 @@
           <w:noProof/>
           <w:sz w:val="24"/>
         </w:rPr>
-        <w:t>7</w:t>
+        <w:t>10</w:t>
       </w:r>
       <w:r>
         <w:rPr>
@@ -8157,16 +8531,8 @@
               <w:rPr>
                 <w:b/>
               </w:rPr>
-              <w:t xml:space="preserve">Конфигурация </w:t>
-            </w:r>
-            <w:proofErr w:type="spellStart"/>
-            <w:r>
-              <w:rPr>
-                <w:b/>
-              </w:rPr>
-              <w:t>нейросети</w:t>
-            </w:r>
-            <w:proofErr w:type="spellEnd"/>
+              <w:t>Конфигурация нейросети</w:t>
+            </w:r>
           </w:p>
         </w:tc>
         <w:tc>
@@ -8647,8 +9013,6 @@
               </w:rPr>
               <w:t>=1e-5</w:t>
             </w:r>
-            <w:bookmarkStart w:id="1" w:name="_GoBack"/>
-            <w:bookmarkEnd w:id="1"/>
           </w:p>
         </w:tc>
         <w:tc>
@@ -8659,13 +9023,8 @@
             <w:pPr>
               <w:spacing w:line="360" w:lineRule="auto"/>
             </w:pPr>
-            <w:proofErr w:type="spellStart"/>
-            <w:r>
-              <w:t>train</w:t>
-            </w:r>
-            <w:proofErr w:type="spellEnd"/>
-            <w:r>
-              <w:t xml:space="preserve"> = </w:t>
+            <w:r>
+              <w:t xml:space="preserve">train = </w:t>
             </w:r>
             <w:r>
               <w:t>93.75</w:t>
@@ -8678,11 +9037,9 @@
             <w:pPr>
               <w:spacing w:line="360" w:lineRule="auto"/>
             </w:pPr>
-            <w:proofErr w:type="spellStart"/>
             <w:r>
               <w:t>test</w:t>
             </w:r>
-            <w:proofErr w:type="spellEnd"/>
             <w:r>
               <w:t xml:space="preserve"> </w:t>
             </w:r>
@@ -8764,6 +9121,9 @@
           <w:p>
             <w:pPr>
               <w:spacing w:line="360" w:lineRule="auto"/>
+              <w:rPr>
+                <w:lang w:val="en-US"/>
+              </w:rPr>
             </w:pPr>
             <w:proofErr w:type="spellStart"/>
             <w:r>
@@ -8780,12 +9140,18 @@
               <w:t>=0.003</w:t>
             </w:r>
             <w:r>
+              <w:rPr>
+                <w:lang w:val="en-US"/>
+              </w:rPr>
               <w:t>,</w:t>
             </w:r>
           </w:p>
           <w:p>
             <w:pPr>
               <w:spacing w:line="360" w:lineRule="auto"/>
+              <w:rPr>
+                <w:lang w:val="en-US"/>
+              </w:rPr>
             </w:pPr>
             <w:proofErr w:type="spellStart"/>
             <w:r>
@@ -8802,12 +9168,18 @@
               <w:t xml:space="preserve"> = 32</w:t>
             </w:r>
             <w:r>
+              <w:rPr>
+                <w:lang w:val="en-US"/>
+              </w:rPr>
               <w:t>,</w:t>
             </w:r>
           </w:p>
           <w:p>
             <w:pPr>
               <w:spacing w:line="360" w:lineRule="auto"/>
+              <w:rPr>
+                <w:lang w:val="en-US"/>
+              </w:rPr>
             </w:pPr>
             <w:r>
               <w:rPr>
@@ -8816,12 +9188,18 @@
               <w:t>epoch = 120</w:t>
             </w:r>
             <w:r>
+              <w:rPr>
+                <w:lang w:val="en-US"/>
+              </w:rPr>
               <w:t>,</w:t>
             </w:r>
           </w:p>
           <w:p>
             <w:pPr>
               <w:spacing w:line="360" w:lineRule="auto"/>
+              <w:rPr>
+                <w:lang w:val="en-US"/>
+              </w:rPr>
             </w:pPr>
             <w:r>
               <w:rPr>
@@ -8830,6 +9208,9 @@
               <w:t>p=0.7</w:t>
             </w:r>
             <w:r>
+              <w:rPr>
+                <w:lang w:val="en-US"/>
+              </w:rPr>
               <w:t>,</w:t>
             </w:r>
           </w:p>
@@ -8864,13 +9245,8 @@
             <w:pPr>
               <w:spacing w:line="360" w:lineRule="auto"/>
             </w:pPr>
-            <w:proofErr w:type="spellStart"/>
-            <w:r>
-              <w:t>train</w:t>
-            </w:r>
-            <w:proofErr w:type="spellEnd"/>
-            <w:r>
-              <w:t xml:space="preserve"> = </w:t>
+            <w:r>
+              <w:t xml:space="preserve">train = </w:t>
             </w:r>
             <w:r>
               <w:t>97.92</w:t>
@@ -8883,13 +9259,8 @@
             <w:pPr>
               <w:spacing w:line="360" w:lineRule="auto"/>
             </w:pPr>
-            <w:proofErr w:type="spellStart"/>
-            <w:r>
-              <w:t>test</w:t>
-            </w:r>
-            <w:proofErr w:type="spellEnd"/>
-            <w:r>
-              <w:t xml:space="preserve"> = </w:t>
+            <w:r>
+              <w:t xml:space="preserve">test = </w:t>
             </w:r>
             <w:r>
               <w:t>90</w:t>
@@ -8966,6 +9337,9 @@
           <w:p>
             <w:pPr>
               <w:spacing w:line="360" w:lineRule="auto"/>
+              <w:rPr>
+                <w:lang w:val="en-US"/>
+              </w:rPr>
             </w:pPr>
             <w:proofErr w:type="spellStart"/>
             <w:r>
@@ -8982,12 +9356,18 @@
               <w:t>=0.003</w:t>
             </w:r>
             <w:r>
+              <w:rPr>
+                <w:lang w:val="en-US"/>
+              </w:rPr>
               <w:t>,</w:t>
             </w:r>
           </w:p>
           <w:p>
             <w:pPr>
               <w:spacing w:line="360" w:lineRule="auto"/>
+              <w:rPr>
+                <w:lang w:val="en-US"/>
+              </w:rPr>
             </w:pPr>
             <w:proofErr w:type="spellStart"/>
             <w:r>
@@ -9004,12 +9384,18 @@
               <w:t xml:space="preserve"> = 32</w:t>
             </w:r>
             <w:r>
+              <w:rPr>
+                <w:lang w:val="en-US"/>
+              </w:rPr>
               <w:t>,</w:t>
             </w:r>
           </w:p>
           <w:p>
             <w:pPr>
               <w:spacing w:line="360" w:lineRule="auto"/>
+              <w:rPr>
+                <w:lang w:val="en-US"/>
+              </w:rPr>
             </w:pPr>
             <w:r>
               <w:rPr>
@@ -9018,12 +9404,18 @@
               <w:t>epoch = 120</w:t>
             </w:r>
             <w:r>
+              <w:rPr>
+                <w:lang w:val="en-US"/>
+              </w:rPr>
               <w:t>,</w:t>
             </w:r>
           </w:p>
           <w:p>
             <w:pPr>
               <w:spacing w:line="360" w:lineRule="auto"/>
+              <w:rPr>
+                <w:lang w:val="en-US"/>
+              </w:rPr>
             </w:pPr>
             <w:r>
               <w:rPr>
@@ -9032,6 +9424,9 @@
               <w:t>p=0.7</w:t>
             </w:r>
             <w:r>
+              <w:rPr>
+                <w:lang w:val="en-US"/>
+              </w:rPr>
               <w:t>,</w:t>
             </w:r>
           </w:p>
@@ -9066,13 +9461,8 @@
             <w:pPr>
               <w:spacing w:line="360" w:lineRule="auto"/>
             </w:pPr>
-            <w:proofErr w:type="spellStart"/>
-            <w:r>
-              <w:t>train</w:t>
-            </w:r>
-            <w:proofErr w:type="spellEnd"/>
-            <w:r>
-              <w:t xml:space="preserve"> = </w:t>
+            <w:r>
+              <w:t xml:space="preserve">train = </w:t>
             </w:r>
             <w:r>
               <w:t>97.08</w:t>
@@ -9085,13 +9475,8 @@
             <w:pPr>
               <w:spacing w:line="360" w:lineRule="auto"/>
             </w:pPr>
-            <w:proofErr w:type="spellStart"/>
-            <w:r>
-              <w:t>test</w:t>
-            </w:r>
-            <w:proofErr w:type="spellEnd"/>
-            <w:r>
-              <w:t xml:space="preserve"> = </w:t>
+            <w:r>
+              <w:t xml:space="preserve">test = </w:t>
             </w:r>
             <w:r>
               <w:t>85</w:t>
@@ -9110,16 +9495,11 @@
               <w:spacing w:line="360" w:lineRule="auto"/>
             </w:pPr>
             <w:r>
-              <w:t xml:space="preserve">Изменение </w:t>
-            </w:r>
-            <w:proofErr w:type="spellStart"/>
-            <w:r>
-              <w:t>w</w:t>
+              <w:t>Изменение w</w:t>
             </w:r>
             <w:r>
               <w:t>eight_decay</w:t>
             </w:r>
-            <w:proofErr w:type="spellEnd"/>
           </w:p>
         </w:tc>
       </w:tr>
@@ -9181,6 +9561,9 @@
           <w:p>
             <w:pPr>
               <w:spacing w:line="360" w:lineRule="auto"/>
+              <w:rPr>
+                <w:lang w:val="en-US"/>
+              </w:rPr>
             </w:pPr>
             <w:proofErr w:type="spellStart"/>
             <w:r>
@@ -9197,12 +9580,18 @@
               <w:t>=0.003</w:t>
             </w:r>
             <w:r>
+              <w:rPr>
+                <w:lang w:val="en-US"/>
+              </w:rPr>
               <w:t>,</w:t>
             </w:r>
           </w:p>
           <w:p>
             <w:pPr>
               <w:spacing w:line="360" w:lineRule="auto"/>
+              <w:rPr>
+                <w:lang w:val="en-US"/>
+              </w:rPr>
             </w:pPr>
             <w:proofErr w:type="spellStart"/>
             <w:r>
@@ -9219,12 +9608,18 @@
               <w:t xml:space="preserve"> = 32</w:t>
             </w:r>
             <w:r>
+              <w:rPr>
+                <w:lang w:val="en-US"/>
+              </w:rPr>
               <w:t>,</w:t>
             </w:r>
           </w:p>
           <w:p>
             <w:pPr>
               <w:spacing w:line="360" w:lineRule="auto"/>
+              <w:rPr>
+                <w:lang w:val="en-US"/>
+              </w:rPr>
             </w:pPr>
             <w:r>
               <w:rPr>
@@ -9233,12 +9628,18 @@
               <w:t>epoch = 120</w:t>
             </w:r>
             <w:r>
+              <w:rPr>
+                <w:lang w:val="en-US"/>
+              </w:rPr>
               <w:t>,</w:t>
             </w:r>
           </w:p>
           <w:p>
             <w:pPr>
               <w:spacing w:line="360" w:lineRule="auto"/>
+              <w:rPr>
+                <w:lang w:val="en-US"/>
+              </w:rPr>
             </w:pPr>
             <w:r>
               <w:rPr>
@@ -9247,6 +9648,9 @@
               <w:t>p=0.7</w:t>
             </w:r>
             <w:r>
+              <w:rPr>
+                <w:lang w:val="en-US"/>
+              </w:rPr>
               <w:t>,</w:t>
             </w:r>
           </w:p>
@@ -9290,13 +9694,8 @@
             <w:pPr>
               <w:spacing w:line="360" w:lineRule="auto"/>
             </w:pPr>
-            <w:proofErr w:type="spellStart"/>
-            <w:r>
-              <w:t>train</w:t>
-            </w:r>
-            <w:proofErr w:type="spellEnd"/>
-            <w:r>
-              <w:t xml:space="preserve"> = </w:t>
+            <w:r>
+              <w:t xml:space="preserve">train = </w:t>
             </w:r>
             <w:r>
               <w:t>99.58</w:t>
@@ -9309,13 +9708,8 @@
             <w:pPr>
               <w:spacing w:line="360" w:lineRule="auto"/>
             </w:pPr>
-            <w:proofErr w:type="spellStart"/>
-            <w:r>
-              <w:t>test</w:t>
-            </w:r>
-            <w:proofErr w:type="spellEnd"/>
-            <w:r>
-              <w:t xml:space="preserve"> = </w:t>
+            <w:r>
+              <w:t xml:space="preserve">test = </w:t>
             </w:r>
             <w:r>
               <w:t>78.33</w:t>
@@ -9380,6 +9774,9 @@
           <w:p>
             <w:pPr>
               <w:spacing w:line="360" w:lineRule="auto"/>
+              <w:rPr>
+                <w:lang w:val="en-US"/>
+              </w:rPr>
             </w:pPr>
             <w:proofErr w:type="spellStart"/>
             <w:r>
@@ -9396,13 +9793,20 @@
               <w:t>=0.003</w:t>
             </w:r>
             <w:r>
+              <w:rPr>
+                <w:lang w:val="en-US"/>
+              </w:rPr>
               <w:t>,</w:t>
             </w:r>
           </w:p>
           <w:p>
             <w:pPr>
               <w:spacing w:line="360" w:lineRule="auto"/>
-            </w:pPr>
+              <w:rPr>
+                <w:lang w:val="en-US"/>
+              </w:rPr>
+            </w:pPr>
+            <w:proofErr w:type="spellStart"/>
             <w:r>
               <w:rPr>
                 <w:lang w:val="en-US"/>
@@ -9410,6 +9814,9 @@
               <w:t>batch</w:t>
             </w:r>
             <w:r>
+              <w:rPr>
+                <w:lang w:val="en-US"/>
+              </w:rPr>
               <w:t>_</w:t>
             </w:r>
             <w:r>
@@ -9418,10 +9825,17 @@
               </w:rPr>
               <w:t>size</w:t>
             </w:r>
-            <w:r>
+            <w:proofErr w:type="spellEnd"/>
+            <w:r>
+              <w:rPr>
+                <w:lang w:val="en-US"/>
+              </w:rPr>
               <w:t xml:space="preserve"> = 32</w:t>
             </w:r>
             <w:r>
+              <w:rPr>
+                <w:lang w:val="en-US"/>
+              </w:rPr>
               <w:t>,</w:t>
             </w:r>
           </w:p>
@@ -9528,13 +9942,8 @@
             <w:pPr>
               <w:spacing w:line="360" w:lineRule="auto"/>
             </w:pPr>
-            <w:proofErr w:type="spellStart"/>
-            <w:r>
-              <w:t>train</w:t>
-            </w:r>
-            <w:proofErr w:type="spellEnd"/>
-            <w:r>
-              <w:t xml:space="preserve"> = </w:t>
+            <w:r>
+              <w:t xml:space="preserve">train = </w:t>
             </w:r>
             <w:r>
               <w:t>97,92</w:t>
@@ -9547,13 +9956,8 @@
             <w:pPr>
               <w:spacing w:line="360" w:lineRule="auto"/>
             </w:pPr>
-            <w:proofErr w:type="spellStart"/>
-            <w:r>
-              <w:t>test</w:t>
-            </w:r>
-            <w:proofErr w:type="spellEnd"/>
-            <w:r>
-              <w:t xml:space="preserve"> = </w:t>
+            <w:r>
+              <w:t xml:space="preserve">test = </w:t>
             </w:r>
             <w:r>
               <w:t>90</w:t>
@@ -9572,7 +9976,13 @@
               <w:spacing w:line="360" w:lineRule="auto"/>
             </w:pPr>
             <w:r>
-              <w:t>Оптимизация параметров</w:t>
+              <w:t xml:space="preserve">Оптимизация </w:t>
+            </w:r>
+            <w:r>
+              <w:t>гипер</w:t>
+            </w:r>
+            <w:r>
+              <w:t>параметров</w:t>
             </w:r>
           </w:p>
         </w:tc>
@@ -9683,12 +10093,12 @@
       </w:r>
     </w:p>
     <w:sectPr>
-      <w:headerReference w:type="even" r:id="rId14"/>
-      <w:headerReference w:type="default" r:id="rId15"/>
-      <w:footerReference w:type="even" r:id="rId16"/>
-      <w:footerReference w:type="default" r:id="rId17"/>
-      <w:headerReference w:type="first" r:id="rId18"/>
-      <w:footerReference w:type="first" r:id="rId19"/>
+      <w:headerReference w:type="even" r:id="rId17"/>
+      <w:headerReference w:type="default" r:id="rId18"/>
+      <w:footerReference w:type="even" r:id="rId19"/>
+      <w:footerReference w:type="default" r:id="rId20"/>
+      <w:headerReference w:type="first" r:id="rId21"/>
+      <w:footerReference w:type="first" r:id="rId22"/>
       <w:pgSz w:w="11906" w:h="16838"/>
       <w:pgMar w:top="1134" w:right="851" w:bottom="1134" w:left="1701" w:header="0" w:footer="720" w:gutter="0"/>
       <w:pgNumType w:start="1"/>
@@ -9699,7 +10109,7 @@
 </file>
 
 <file path=word/endnotes.xml><?xml version="1.0" encoding="utf-8"?>
-<w:endnotes xmlns:wpc="http://schemas.microsoft.com/office/word/2010/wordprocessingCanvas" xmlns:cx="http://schemas.microsoft.com/office/drawing/2014/chartex" xmlns:cx1="http://schemas.microsoft.com/office/drawing/2015/9/8/chartex" xmlns:mc="http://schemas.openxmlformats.org/markup-compatibility/2006" xmlns:o="urn:schemas-microsoft-com:office:office" xmlns:r="http://schemas.openxmlformats.org/officeDocument/2006/relationships" xmlns:m="http://schemas.openxmlformats.org/officeDocument/2006/math" xmlns:v="urn:schemas-microsoft-com:vml" xmlns:wp14="http://schemas.microsoft.com/office/word/2010/wordprocessingDrawing" xmlns:wp="http://schemas.openxmlformats.org/drawingml/2006/wordprocessingDrawing" xmlns:w10="urn:schemas-microsoft-com:office:word" xmlns:w="http://schemas.openxmlformats.org/wordprocessingml/2006/main" xmlns:w14="http://schemas.microsoft.com/office/word/2010/wordml" xmlns:w15="http://schemas.microsoft.com/office/word/2012/wordml" xmlns:w16se="http://schemas.microsoft.com/office/word/2015/wordml/symex" xmlns:wpg="http://schemas.microsoft.com/office/word/2010/wordprocessingGroup" xmlns:wpi="http://schemas.microsoft.com/office/word/2010/wordprocessingInk" xmlns:wne="http://schemas.microsoft.com/office/word/2006/wordml" xmlns:wps="http://schemas.microsoft.com/office/word/2010/wordprocessingShape" mc:Ignorable="w14 w15 w16se wp14">
+<w:endnotes xmlns:wpc="http://schemas.microsoft.com/office/word/2010/wordprocessingCanvas" xmlns:cx="http://schemas.microsoft.com/office/drawing/2014/chartex" xmlns:mc="http://schemas.openxmlformats.org/markup-compatibility/2006" xmlns:o="urn:schemas-microsoft-com:office:office" xmlns:r="http://schemas.openxmlformats.org/officeDocument/2006/relationships" xmlns:m="http://schemas.openxmlformats.org/officeDocument/2006/math" xmlns:v="urn:schemas-microsoft-com:vml" xmlns:wp14="http://schemas.microsoft.com/office/word/2010/wordprocessingDrawing" xmlns:wp="http://schemas.openxmlformats.org/drawingml/2006/wordprocessingDrawing" xmlns:w10="urn:schemas-microsoft-com:office:word" xmlns:w="http://schemas.openxmlformats.org/wordprocessingml/2006/main" xmlns:w14="http://schemas.microsoft.com/office/word/2010/wordml" xmlns:w15="http://schemas.microsoft.com/office/word/2012/wordml" xmlns:w16se="http://schemas.microsoft.com/office/word/2015/wordml/symex" xmlns:wpg="http://schemas.microsoft.com/office/word/2010/wordprocessingGroup" xmlns:wpi="http://schemas.microsoft.com/office/word/2010/wordprocessingInk" xmlns:wne="http://schemas.microsoft.com/office/word/2006/wordml" xmlns:wps="http://schemas.microsoft.com/office/word/2010/wordprocessingShape" mc:Ignorable="w14 w15 w16se wp14">
   <w:endnote w:type="separator" w:id="-1">
     <w:p>
       <w:r>
@@ -9718,7 +10128,7 @@
 </file>
 
 <file path=word/footer1.xml><?xml version="1.0" encoding="utf-8"?>
-<w:ftr xmlns:wpc="http://schemas.microsoft.com/office/word/2010/wordprocessingCanvas" xmlns:cx="http://schemas.microsoft.com/office/drawing/2014/chartex" xmlns:cx1="http://schemas.microsoft.com/office/drawing/2015/9/8/chartex" xmlns:mc="http://schemas.openxmlformats.org/markup-compatibility/2006" xmlns:o="urn:schemas-microsoft-com:office:office" xmlns:r="http://schemas.openxmlformats.org/officeDocument/2006/relationships" xmlns:m="http://schemas.openxmlformats.org/officeDocument/2006/math" xmlns:v="urn:schemas-microsoft-com:vml" xmlns:wp14="http://schemas.microsoft.com/office/word/2010/wordprocessingDrawing" xmlns:wp="http://schemas.openxmlformats.org/drawingml/2006/wordprocessingDrawing" xmlns:w10="urn:schemas-microsoft-com:office:word" xmlns:w="http://schemas.openxmlformats.org/wordprocessingml/2006/main" xmlns:w14="http://schemas.microsoft.com/office/word/2010/wordml" xmlns:w15="http://schemas.microsoft.com/office/word/2012/wordml" xmlns:w16se="http://schemas.microsoft.com/office/word/2015/wordml/symex" xmlns:wpg="http://schemas.microsoft.com/office/word/2010/wordprocessingGroup" xmlns:wpi="http://schemas.microsoft.com/office/word/2010/wordprocessingInk" xmlns:wne="http://schemas.microsoft.com/office/word/2006/wordml" xmlns:wps="http://schemas.microsoft.com/office/word/2010/wordprocessingShape" mc:Ignorable="w14 w15 w16se wp14">
+<w:ftr xmlns:wpc="http://schemas.microsoft.com/office/word/2010/wordprocessingCanvas" xmlns:cx="http://schemas.microsoft.com/office/drawing/2014/chartex" xmlns:mc="http://schemas.openxmlformats.org/markup-compatibility/2006" xmlns:o="urn:schemas-microsoft-com:office:office" xmlns:r="http://schemas.openxmlformats.org/officeDocument/2006/relationships" xmlns:m="http://schemas.openxmlformats.org/officeDocument/2006/math" xmlns:v="urn:schemas-microsoft-com:vml" xmlns:wp14="http://schemas.microsoft.com/office/word/2010/wordprocessingDrawing" xmlns:wp="http://schemas.openxmlformats.org/drawingml/2006/wordprocessingDrawing" xmlns:w10="urn:schemas-microsoft-com:office:word" xmlns:w="http://schemas.openxmlformats.org/wordprocessingml/2006/main" xmlns:w14="http://schemas.microsoft.com/office/word/2010/wordml" xmlns:w15="http://schemas.microsoft.com/office/word/2012/wordml" xmlns:w16se="http://schemas.microsoft.com/office/word/2015/wordml/symex" xmlns:wpg="http://schemas.microsoft.com/office/word/2010/wordprocessingGroup" xmlns:wpi="http://schemas.microsoft.com/office/word/2010/wordprocessingInk" xmlns:wne="http://schemas.microsoft.com/office/word/2006/wordml" xmlns:wps="http://schemas.microsoft.com/office/word/2010/wordprocessingShape" mc:Ignorable="w14 w15 w16se wp14">
   <w:p>
     <w:pPr>
       <w:pStyle w:val="a7"/>
@@ -9728,7 +10138,7 @@
 </file>
 
 <file path=word/footer2.xml><?xml version="1.0" encoding="utf-8"?>
-<w:ftr xmlns:wpc="http://schemas.microsoft.com/office/word/2010/wordprocessingCanvas" xmlns:cx="http://schemas.microsoft.com/office/drawing/2014/chartex" xmlns:cx1="http://schemas.microsoft.com/office/drawing/2015/9/8/chartex" xmlns:mc="http://schemas.openxmlformats.org/markup-compatibility/2006" xmlns:o="urn:schemas-microsoft-com:office:office" xmlns:r="http://schemas.openxmlformats.org/officeDocument/2006/relationships" xmlns:m="http://schemas.openxmlformats.org/officeDocument/2006/math" xmlns:v="urn:schemas-microsoft-com:vml" xmlns:wp14="http://schemas.microsoft.com/office/word/2010/wordprocessingDrawing" xmlns:wp="http://schemas.openxmlformats.org/drawingml/2006/wordprocessingDrawing" xmlns:w10="urn:schemas-microsoft-com:office:word" xmlns:w="http://schemas.openxmlformats.org/wordprocessingml/2006/main" xmlns:w14="http://schemas.microsoft.com/office/word/2010/wordml" xmlns:w15="http://schemas.microsoft.com/office/word/2012/wordml" xmlns:w16se="http://schemas.microsoft.com/office/word/2015/wordml/symex" xmlns:wpg="http://schemas.microsoft.com/office/word/2010/wordprocessingGroup" xmlns:wpi="http://schemas.microsoft.com/office/word/2010/wordprocessingInk" xmlns:wne="http://schemas.microsoft.com/office/word/2006/wordml" xmlns:wps="http://schemas.microsoft.com/office/word/2010/wordprocessingShape" mc:Ignorable="w14 w15 w16se wp14">
+<w:ftr xmlns:wpc="http://schemas.microsoft.com/office/word/2010/wordprocessingCanvas" xmlns:cx="http://schemas.microsoft.com/office/drawing/2014/chartex" xmlns:mc="http://schemas.openxmlformats.org/markup-compatibility/2006" xmlns:o="urn:schemas-microsoft-com:office:office" xmlns:r="http://schemas.openxmlformats.org/officeDocument/2006/relationships" xmlns:m="http://schemas.openxmlformats.org/officeDocument/2006/math" xmlns:v="urn:schemas-microsoft-com:vml" xmlns:wp14="http://schemas.microsoft.com/office/word/2010/wordprocessingDrawing" xmlns:wp="http://schemas.openxmlformats.org/drawingml/2006/wordprocessingDrawing" xmlns:w10="urn:schemas-microsoft-com:office:word" xmlns:w="http://schemas.openxmlformats.org/wordprocessingml/2006/main" xmlns:w14="http://schemas.microsoft.com/office/word/2010/wordml" xmlns:w15="http://schemas.microsoft.com/office/word/2012/wordml" xmlns:w16se="http://schemas.microsoft.com/office/word/2015/wordml/symex" xmlns:wpg="http://schemas.microsoft.com/office/word/2010/wordprocessingGroup" xmlns:wpi="http://schemas.microsoft.com/office/word/2010/wordprocessingInk" xmlns:wne="http://schemas.microsoft.com/office/word/2006/wordml" xmlns:wps="http://schemas.microsoft.com/office/word/2010/wordprocessingShape" mc:Ignorable="w14 w15 w16se wp14">
   <w:p>
     <w:pPr>
       <w:pStyle w:val="a7"/>
@@ -9738,7 +10148,7 @@
 </file>
 
 <file path=word/footer3.xml><?xml version="1.0" encoding="utf-8"?>
-<w:ftr xmlns:wpc="http://schemas.microsoft.com/office/word/2010/wordprocessingCanvas" xmlns:cx="http://schemas.microsoft.com/office/drawing/2014/chartex" xmlns:cx1="http://schemas.microsoft.com/office/drawing/2015/9/8/chartex" xmlns:mc="http://schemas.openxmlformats.org/markup-compatibility/2006" xmlns:o="urn:schemas-microsoft-com:office:office" xmlns:r="http://schemas.openxmlformats.org/officeDocument/2006/relationships" xmlns:m="http://schemas.openxmlformats.org/officeDocument/2006/math" xmlns:v="urn:schemas-microsoft-com:vml" xmlns:wp14="http://schemas.microsoft.com/office/word/2010/wordprocessingDrawing" xmlns:wp="http://schemas.openxmlformats.org/drawingml/2006/wordprocessingDrawing" xmlns:w10="urn:schemas-microsoft-com:office:word" xmlns:w="http://schemas.openxmlformats.org/wordprocessingml/2006/main" xmlns:w14="http://schemas.microsoft.com/office/word/2010/wordml" xmlns:w15="http://schemas.microsoft.com/office/word/2012/wordml" xmlns:w16se="http://schemas.microsoft.com/office/word/2015/wordml/symex" xmlns:wpg="http://schemas.microsoft.com/office/word/2010/wordprocessingGroup" xmlns:wpi="http://schemas.microsoft.com/office/word/2010/wordprocessingInk" xmlns:wne="http://schemas.microsoft.com/office/word/2006/wordml" xmlns:wps="http://schemas.microsoft.com/office/word/2010/wordprocessingShape" mc:Ignorable="w14 w15 w16se wp14">
+<w:ftr xmlns:wpc="http://schemas.microsoft.com/office/word/2010/wordprocessingCanvas" xmlns:cx="http://schemas.microsoft.com/office/drawing/2014/chartex" xmlns:mc="http://schemas.openxmlformats.org/markup-compatibility/2006" xmlns:o="urn:schemas-microsoft-com:office:office" xmlns:r="http://schemas.openxmlformats.org/officeDocument/2006/relationships" xmlns:m="http://schemas.openxmlformats.org/officeDocument/2006/math" xmlns:v="urn:schemas-microsoft-com:vml" xmlns:wp14="http://schemas.microsoft.com/office/word/2010/wordprocessingDrawing" xmlns:wp="http://schemas.openxmlformats.org/drawingml/2006/wordprocessingDrawing" xmlns:w10="urn:schemas-microsoft-com:office:word" xmlns:w="http://schemas.openxmlformats.org/wordprocessingml/2006/main" xmlns:w14="http://schemas.microsoft.com/office/word/2010/wordml" xmlns:w15="http://schemas.microsoft.com/office/word/2012/wordml" xmlns:w16se="http://schemas.microsoft.com/office/word/2015/wordml/symex" xmlns:wpg="http://schemas.microsoft.com/office/word/2010/wordprocessingGroup" xmlns:wpi="http://schemas.microsoft.com/office/word/2010/wordprocessingInk" xmlns:wne="http://schemas.microsoft.com/office/word/2006/wordml" xmlns:wps="http://schemas.microsoft.com/office/word/2010/wordprocessingShape" mc:Ignorable="w14 w15 w16se wp14">
   <w:p>
     <w:pPr>
       <w:pStyle w:val="a7"/>
@@ -9748,7 +10158,7 @@
 </file>
 
 <file path=word/footnotes.xml><?xml version="1.0" encoding="utf-8"?>
-<w:footnotes xmlns:wpc="http://schemas.microsoft.com/office/word/2010/wordprocessingCanvas" xmlns:cx="http://schemas.microsoft.com/office/drawing/2014/chartex" xmlns:cx1="http://schemas.microsoft.com/office/drawing/2015/9/8/chartex" xmlns:mc="http://schemas.openxmlformats.org/markup-compatibility/2006" xmlns:o="urn:schemas-microsoft-com:office:office" xmlns:r="http://schemas.openxmlformats.org/officeDocument/2006/relationships" xmlns:m="http://schemas.openxmlformats.org/officeDocument/2006/math" xmlns:v="urn:schemas-microsoft-com:vml" xmlns:wp14="http://schemas.microsoft.com/office/word/2010/wordprocessingDrawing" xmlns:wp="http://schemas.openxmlformats.org/drawingml/2006/wordprocessingDrawing" xmlns:w10="urn:schemas-microsoft-com:office:word" xmlns:w="http://schemas.openxmlformats.org/wordprocessingml/2006/main" xmlns:w14="http://schemas.microsoft.com/office/word/2010/wordml" xmlns:w15="http://schemas.microsoft.com/office/word/2012/wordml" xmlns:w16se="http://schemas.microsoft.com/office/word/2015/wordml/symex" xmlns:wpg="http://schemas.microsoft.com/office/word/2010/wordprocessingGroup" xmlns:wpi="http://schemas.microsoft.com/office/word/2010/wordprocessingInk" xmlns:wne="http://schemas.microsoft.com/office/word/2006/wordml" xmlns:wps="http://schemas.microsoft.com/office/word/2010/wordprocessingShape" mc:Ignorable="w14 w15 w16se wp14">
+<w:footnotes xmlns:wpc="http://schemas.microsoft.com/office/word/2010/wordprocessingCanvas" xmlns:cx="http://schemas.microsoft.com/office/drawing/2014/chartex" xmlns:mc="http://schemas.openxmlformats.org/markup-compatibility/2006" xmlns:o="urn:schemas-microsoft-com:office:office" xmlns:r="http://schemas.openxmlformats.org/officeDocument/2006/relationships" xmlns:m="http://schemas.openxmlformats.org/officeDocument/2006/math" xmlns:v="urn:schemas-microsoft-com:vml" xmlns:wp14="http://schemas.microsoft.com/office/word/2010/wordprocessingDrawing" xmlns:wp="http://schemas.openxmlformats.org/drawingml/2006/wordprocessingDrawing" xmlns:w10="urn:schemas-microsoft-com:office:word" xmlns:w="http://schemas.openxmlformats.org/wordprocessingml/2006/main" xmlns:w14="http://schemas.microsoft.com/office/word/2010/wordml" xmlns:w15="http://schemas.microsoft.com/office/word/2012/wordml" xmlns:w16se="http://schemas.microsoft.com/office/word/2015/wordml/symex" xmlns:wpg="http://schemas.microsoft.com/office/word/2010/wordprocessingGroup" xmlns:wpi="http://schemas.microsoft.com/office/word/2010/wordprocessingInk" xmlns:wne="http://schemas.microsoft.com/office/word/2006/wordml" xmlns:wps="http://schemas.microsoft.com/office/word/2010/wordprocessingShape" mc:Ignorable="w14 w15 w16se wp14">
   <w:footnote w:type="separator" w:id="-1">
     <w:p>
       <w:r>
@@ -9767,7 +10177,7 @@
 </file>
 
 <file path=word/header1.xml><?xml version="1.0" encoding="utf-8"?>
-<w:hdr xmlns:wpc="http://schemas.microsoft.com/office/word/2010/wordprocessingCanvas" xmlns:cx="http://schemas.microsoft.com/office/drawing/2014/chartex" xmlns:cx1="http://schemas.microsoft.com/office/drawing/2015/9/8/chartex" xmlns:mc="http://schemas.openxmlformats.org/markup-compatibility/2006" xmlns:o="urn:schemas-microsoft-com:office:office" xmlns:r="http://schemas.openxmlformats.org/officeDocument/2006/relationships" xmlns:m="http://schemas.openxmlformats.org/officeDocument/2006/math" xmlns:v="urn:schemas-microsoft-com:vml" xmlns:wp14="http://schemas.microsoft.com/office/word/2010/wordprocessingDrawing" xmlns:wp="http://schemas.openxmlformats.org/drawingml/2006/wordprocessingDrawing" xmlns:w10="urn:schemas-microsoft-com:office:word" xmlns:w="http://schemas.openxmlformats.org/wordprocessingml/2006/main" xmlns:w14="http://schemas.microsoft.com/office/word/2010/wordml" xmlns:w15="http://schemas.microsoft.com/office/word/2012/wordml" xmlns:w16se="http://schemas.microsoft.com/office/word/2015/wordml/symex" xmlns:wpg="http://schemas.microsoft.com/office/word/2010/wordprocessingGroup" xmlns:wpi="http://schemas.microsoft.com/office/word/2010/wordprocessingInk" xmlns:wne="http://schemas.microsoft.com/office/word/2006/wordml" xmlns:wps="http://schemas.microsoft.com/office/word/2010/wordprocessingShape" mc:Ignorable="w14 w15 w16se wp14">
+<w:hdr xmlns:wpc="http://schemas.microsoft.com/office/word/2010/wordprocessingCanvas" xmlns:cx="http://schemas.microsoft.com/office/drawing/2014/chartex" xmlns:mc="http://schemas.openxmlformats.org/markup-compatibility/2006" xmlns:o="urn:schemas-microsoft-com:office:office" xmlns:r="http://schemas.openxmlformats.org/officeDocument/2006/relationships" xmlns:m="http://schemas.openxmlformats.org/officeDocument/2006/math" xmlns:v="urn:schemas-microsoft-com:vml" xmlns:wp14="http://schemas.microsoft.com/office/word/2010/wordprocessingDrawing" xmlns:wp="http://schemas.openxmlformats.org/drawingml/2006/wordprocessingDrawing" xmlns:w10="urn:schemas-microsoft-com:office:word" xmlns:w="http://schemas.openxmlformats.org/wordprocessingml/2006/main" xmlns:w14="http://schemas.microsoft.com/office/word/2010/wordml" xmlns:w15="http://schemas.microsoft.com/office/word/2012/wordml" xmlns:w16se="http://schemas.microsoft.com/office/word/2015/wordml/symex" xmlns:wpg="http://schemas.microsoft.com/office/word/2010/wordprocessingGroup" xmlns:wpi="http://schemas.microsoft.com/office/word/2010/wordprocessingInk" xmlns:wne="http://schemas.microsoft.com/office/word/2006/wordml" xmlns:wps="http://schemas.microsoft.com/office/word/2010/wordprocessingShape" mc:Ignorable="w14 w15 w16se wp14">
   <w:p>
     <w:pPr>
       <w:pStyle w:val="a5"/>
@@ -9777,7 +10187,7 @@
 </file>
 
 <file path=word/header2.xml><?xml version="1.0" encoding="utf-8"?>
-<w:hdr xmlns:wpc="http://schemas.microsoft.com/office/word/2010/wordprocessingCanvas" xmlns:cx="http://schemas.microsoft.com/office/drawing/2014/chartex" xmlns:cx1="http://schemas.microsoft.com/office/drawing/2015/9/8/chartex" xmlns:mc="http://schemas.openxmlformats.org/markup-compatibility/2006" xmlns:o="urn:schemas-microsoft-com:office:office" xmlns:r="http://schemas.openxmlformats.org/officeDocument/2006/relationships" xmlns:m="http://schemas.openxmlformats.org/officeDocument/2006/math" xmlns:v="urn:schemas-microsoft-com:vml" xmlns:wp14="http://schemas.microsoft.com/office/word/2010/wordprocessingDrawing" xmlns:wp="http://schemas.openxmlformats.org/drawingml/2006/wordprocessingDrawing" xmlns:w10="urn:schemas-microsoft-com:office:word" xmlns:w="http://schemas.openxmlformats.org/wordprocessingml/2006/main" xmlns:w14="http://schemas.microsoft.com/office/word/2010/wordml" xmlns:w15="http://schemas.microsoft.com/office/word/2012/wordml" xmlns:w16se="http://schemas.microsoft.com/office/word/2015/wordml/symex" xmlns:wpg="http://schemas.microsoft.com/office/word/2010/wordprocessingGroup" xmlns:wpi="http://schemas.microsoft.com/office/word/2010/wordprocessingInk" xmlns:wne="http://schemas.microsoft.com/office/word/2006/wordml" xmlns:wps="http://schemas.microsoft.com/office/word/2010/wordprocessingShape" mc:Ignorable="w14 w15 w16se wp14">
+<w:hdr xmlns:wpc="http://schemas.microsoft.com/office/word/2010/wordprocessingCanvas" xmlns:cx="http://schemas.microsoft.com/office/drawing/2014/chartex" xmlns:mc="http://schemas.openxmlformats.org/markup-compatibility/2006" xmlns:o="urn:schemas-microsoft-com:office:office" xmlns:r="http://schemas.openxmlformats.org/officeDocument/2006/relationships" xmlns:m="http://schemas.openxmlformats.org/officeDocument/2006/math" xmlns:v="urn:schemas-microsoft-com:vml" xmlns:wp14="http://schemas.microsoft.com/office/word/2010/wordprocessingDrawing" xmlns:wp="http://schemas.openxmlformats.org/drawingml/2006/wordprocessingDrawing" xmlns:w10="urn:schemas-microsoft-com:office:word" xmlns:w="http://schemas.openxmlformats.org/wordprocessingml/2006/main" xmlns:w14="http://schemas.microsoft.com/office/word/2010/wordml" xmlns:w15="http://schemas.microsoft.com/office/word/2012/wordml" xmlns:w16se="http://schemas.microsoft.com/office/word/2015/wordml/symex" xmlns:wpg="http://schemas.microsoft.com/office/word/2010/wordprocessingGroup" xmlns:wpi="http://schemas.microsoft.com/office/word/2010/wordprocessingInk" xmlns:wne="http://schemas.microsoft.com/office/word/2006/wordml" xmlns:wps="http://schemas.microsoft.com/office/word/2010/wordprocessingShape" mc:Ignorable="w14 w15 w16se wp14">
   <w:p>
     <w:pPr>
       <w:pStyle w:val="a5"/>
@@ -9787,7 +10197,7 @@
 </file>
 
 <file path=word/header3.xml><?xml version="1.0" encoding="utf-8"?>
-<w:hdr xmlns:wpc="http://schemas.microsoft.com/office/word/2010/wordprocessingCanvas" xmlns:cx="http://schemas.microsoft.com/office/drawing/2014/chartex" xmlns:cx1="http://schemas.microsoft.com/office/drawing/2015/9/8/chartex" xmlns:mc="http://schemas.openxmlformats.org/markup-compatibility/2006" xmlns:o="urn:schemas-microsoft-com:office:office" xmlns:r="http://schemas.openxmlformats.org/officeDocument/2006/relationships" xmlns:m="http://schemas.openxmlformats.org/officeDocument/2006/math" xmlns:v="urn:schemas-microsoft-com:vml" xmlns:wp14="http://schemas.microsoft.com/office/word/2010/wordprocessingDrawing" xmlns:wp="http://schemas.openxmlformats.org/drawingml/2006/wordprocessingDrawing" xmlns:w10="urn:schemas-microsoft-com:office:word" xmlns:w="http://schemas.openxmlformats.org/wordprocessingml/2006/main" xmlns:w14="http://schemas.microsoft.com/office/word/2010/wordml" xmlns:w15="http://schemas.microsoft.com/office/word/2012/wordml" xmlns:w16se="http://schemas.microsoft.com/office/word/2015/wordml/symex" xmlns:wpg="http://schemas.microsoft.com/office/word/2010/wordprocessingGroup" xmlns:wpi="http://schemas.microsoft.com/office/word/2010/wordprocessingInk" xmlns:wne="http://schemas.microsoft.com/office/word/2006/wordml" xmlns:wps="http://schemas.microsoft.com/office/word/2010/wordprocessingShape" mc:Ignorable="w14 w15 w16se wp14">
+<w:hdr xmlns:wpc="http://schemas.microsoft.com/office/word/2010/wordprocessingCanvas" xmlns:cx="http://schemas.microsoft.com/office/drawing/2014/chartex" xmlns:mc="http://schemas.openxmlformats.org/markup-compatibility/2006" xmlns:o="urn:schemas-microsoft-com:office:office" xmlns:r="http://schemas.openxmlformats.org/officeDocument/2006/relationships" xmlns:m="http://schemas.openxmlformats.org/officeDocument/2006/math" xmlns:v="urn:schemas-microsoft-com:vml" xmlns:wp14="http://schemas.microsoft.com/office/word/2010/wordprocessingDrawing" xmlns:wp="http://schemas.openxmlformats.org/drawingml/2006/wordprocessingDrawing" xmlns:w10="urn:schemas-microsoft-com:office:word" xmlns:w="http://schemas.openxmlformats.org/wordprocessingml/2006/main" xmlns:w14="http://schemas.microsoft.com/office/word/2010/wordml" xmlns:w15="http://schemas.microsoft.com/office/word/2012/wordml" xmlns:w16se="http://schemas.microsoft.com/office/word/2015/wordml/symex" xmlns:wpg="http://schemas.microsoft.com/office/word/2010/wordprocessingGroup" xmlns:wpi="http://schemas.microsoft.com/office/word/2010/wordprocessingInk" xmlns:wne="http://schemas.microsoft.com/office/word/2006/wordml" xmlns:wps="http://schemas.microsoft.com/office/word/2010/wordprocessingShape" mc:Ignorable="w14 w15 w16se wp14">
   <w:p>
     <w:pPr>
       <w:pStyle w:val="a5"/>
@@ -9797,7 +10207,7 @@
 </file>
 
 <file path=word/numbering.xml><?xml version="1.0" encoding="utf-8"?>
-<w:numbering xmlns:wpc="http://schemas.microsoft.com/office/word/2010/wordprocessingCanvas" xmlns:cx="http://schemas.microsoft.com/office/drawing/2014/chartex" xmlns:cx1="http://schemas.microsoft.com/office/drawing/2015/9/8/chartex" xmlns:mc="http://schemas.openxmlformats.org/markup-compatibility/2006" xmlns:o="urn:schemas-microsoft-com:office:office" xmlns:r="http://schemas.openxmlformats.org/officeDocument/2006/relationships" xmlns:m="http://schemas.openxmlformats.org/officeDocument/2006/math" xmlns:v="urn:schemas-microsoft-com:vml" xmlns:wp14="http://schemas.microsoft.com/office/word/2010/wordprocessingDrawing" xmlns:wp="http://schemas.openxmlformats.org/drawingml/2006/wordprocessingDrawing" xmlns:w10="urn:schemas-microsoft-com:office:word" xmlns:w="http://schemas.openxmlformats.org/wordprocessingml/2006/main" xmlns:w14="http://schemas.microsoft.com/office/word/2010/wordml" xmlns:w15="http://schemas.microsoft.com/office/word/2012/wordml" xmlns:w16se="http://schemas.microsoft.com/office/word/2015/wordml/symex" xmlns:wpg="http://schemas.microsoft.com/office/word/2010/wordprocessingGroup" xmlns:wpi="http://schemas.microsoft.com/office/word/2010/wordprocessingInk" xmlns:wne="http://schemas.microsoft.com/office/word/2006/wordml" xmlns:wps="http://schemas.microsoft.com/office/word/2010/wordprocessingShape" mc:Ignorable="w14 w15 w16se wp14">
+<w:numbering xmlns:wpc="http://schemas.microsoft.com/office/word/2010/wordprocessingCanvas" xmlns:cx="http://schemas.microsoft.com/office/drawing/2014/chartex" xmlns:mc="http://schemas.openxmlformats.org/markup-compatibility/2006" xmlns:o="urn:schemas-microsoft-com:office:office" xmlns:r="http://schemas.openxmlformats.org/officeDocument/2006/relationships" xmlns:m="http://schemas.openxmlformats.org/officeDocument/2006/math" xmlns:v="urn:schemas-microsoft-com:vml" xmlns:wp14="http://schemas.microsoft.com/office/word/2010/wordprocessingDrawing" xmlns:wp="http://schemas.openxmlformats.org/drawingml/2006/wordprocessingDrawing" xmlns:w10="urn:schemas-microsoft-com:office:word" xmlns:w="http://schemas.openxmlformats.org/wordprocessingml/2006/main" xmlns:w14="http://schemas.microsoft.com/office/word/2010/wordml" xmlns:w15="http://schemas.microsoft.com/office/word/2012/wordml" xmlns:w16se="http://schemas.microsoft.com/office/word/2015/wordml/symex" xmlns:wpg="http://schemas.microsoft.com/office/word/2010/wordprocessingGroup" xmlns:wpi="http://schemas.microsoft.com/office/word/2010/wordprocessingInk" xmlns:wne="http://schemas.microsoft.com/office/word/2006/wordml" xmlns:wps="http://schemas.microsoft.com/office/word/2010/wordprocessingShape" mc:Ignorable="w14 w15 w16se wp14">
   <w:abstractNum w:abstractNumId="0" w15:restartNumberingAfterBreak="0">
     <w:nsid w:val="020F253D"/>
     <w:multiLevelType w:val="hybridMultilevel"/>
